--- a/public/dogovor/soglashenie.docx
+++ b/public/dogovor/soglashenie.docx
@@ -350,7 +350,7 @@
           <w:sz w:val="22"/>
           <w:szCs w:val="22"/>
         </w:rPr>
-        <w:t>2023-01-02</w:t>
+        <w:t>2024-06-01</w:t>
       </w:r>
       <w:bookmarkEnd w:id="0"/>
       <w:r>
@@ -496,7 +496,7 @@
           <w:highlight w:val="white"/>
           <w:lang w:val="ru-RU" w:eastAsia="zh-CN" w:bidi="ar-SA"/>
         </w:rPr>
-        <w:t xml:space="preserve">test today, </w:t>
+        <w:t xml:space="preserve">test test test, </w:t>
       </w:r>
       <w:r>
         <w:rPr>
@@ -717,7 +717,7 @@
           <w:szCs w:val="22"/>
           <w:lang w:val="ru-RU" w:eastAsia="zh-CN" w:bidi="ar-SA"/>
         </w:rPr>
-        <w:t>Претензия обычная (5000)</w:t>
+        <w:t>Составление простого искового заявления (10000.00)</w:t>
       </w:r>
       <w:r>
         <w:rPr>
@@ -957,7 +957,7 @@
           <w:szCs w:val="22"/>
           <w:lang w:val="ru-RU"/>
         </w:rPr>
-        <w:t>5000</w:t>
+        <w:t>10000</w:t>
       </w:r>
       <w:r>
         <w:rPr>
@@ -1067,7 +1067,7 @@
           <w:sz w:val="22"/>
           <w:szCs w:val="22"/>
         </w:rPr>
-        <w:t>15000;</w:t>
+        <w:t>10000;</w:t>
       </w:r>
     </w:p>
     <w:p>
@@ -2173,7 +2173,7 @@
           <w:szCs w:val="22"/>
           <w:lang w:val="ru-RU" w:eastAsia="zh-CN" w:bidi="ar-SA"/>
         </w:rPr>
-        <w:t>test today</w:t>
+        <w:t>Республика Крым</w:t>
       </w:r>
     </w:p>
     <w:p>
@@ -2218,7 +2218,7 @@
           <w:szCs w:val="22"/>
           <w:lang w:val="ru-RU" w:eastAsia="zh-CN" w:bidi="ar-SA"/>
         </w:rPr>
-        <w:t xml:space="preserve">2111111121212 </w:t>
+        <w:t xml:space="preserve">+7 000 000-00-00 </w:t>
       </w:r>
     </w:p>
     <w:p>
@@ -2673,7 +2673,7 @@
           <w:sz w:val="12"/>
           <w:szCs w:val="20"/>
         </w:rPr>
-        <w:t>test today</w:t>
+        <w:t>test test test</w:t>
       </w:r>
       <w:r>
         <w:rPr>
@@ -2879,7 +2879,7 @@
           <w:sz w:val="12"/>
           <w:szCs w:val="20"/>
         </w:rPr>
-        <w:t>test today</w:t>
+        <w:t>test test test</w:t>
       </w:r>
     </w:p>
     <w:p>
@@ -3399,7 +3399,7 @@
           <w:highlight w:val="white"/>
           <w:lang w:val="ru-RU" w:eastAsia="zh-CN" w:bidi="ar-SA"/>
         </w:rPr>
-        <w:t>test today</w:t>
+        <w:t>test test test</w:t>
       </w:r>
     </w:p>
     <w:p>
@@ -3446,7 +3446,7 @@
           <w:szCs w:val="20"/>
           <w:lang w:val="ru-RU" w:eastAsia="zh-CN" w:bidi="ar-SA"/>
         </w:rPr>
-        <w:t>test today</w:t>
+        <w:t>Республика Крым</w:t>
       </w:r>
       <w:r>
         <w:rPr>
@@ -3531,7 +3531,7 @@
           <w:sz w:val="20"/>
           <w:szCs w:val="20"/>
         </w:rPr>
-        <w:t>2023-01-02</w:t>
+        <w:t>2024-06-01</w:t>
       </w:r>
     </w:p>
     <w:p>
@@ -3836,7 +3836,7 @@
                 <w:sz w:val="20"/>
                 <w:szCs w:val="20"/>
               </w:rPr>
-              <w:t>Сложный иск (15000)</w:t>
+              <w:t>Составление простого искового заявления (10000.00)</w:t>
             </w:r>
             <w:r>
               <w:rPr>
@@ -3912,7 +3912,7 @@
                 <w:sz w:val="20"/>
                 <w:szCs w:val="20"/>
               </w:rPr>
-              <w:t>15000</w:t>
+              <w:t>10000</w:t>
             </w:r>
             <w:r>
               <w:rPr>
@@ -4024,7 +4024,7 @@
                 <w:sz w:val="20"/>
                 <w:szCs w:val="20"/>
               </w:rPr>
-              <w:t>15000</w:t>
+              <w:t>10000</w:t>
             </w:r>
             <w:r>
               <w:rPr>
@@ -4060,7 +4060,7 @@
           <w:sz w:val="20"/>
           <w:szCs w:val="20"/>
         </w:rPr>
-        <w:t>15000</w:t>
+        <w:t>10000</w:t>
       </w:r>
       <w:r>
         <w:rPr>
@@ -4238,7 +4238,7 @@
           <w:highlight w:val="white"/>
           <w:lang w:val="ru-RU" w:eastAsia="zh-CN" w:bidi="ar-SA"/>
         </w:rPr>
-        <w:t>test today</w:t>
+        <w:t>test test test</w:t>
       </w:r>
     </w:p>
     <w:p>
@@ -4453,7 +4453,7 @@
           <w:sz w:val="20"/>
           <w:szCs w:val="20"/>
         </w:rPr>
-        <w:t>2023-01-02</w:t>
+        <w:t>2024-06-01</w:t>
       </w:r>
       <w:r>
         <w:rPr>
@@ -5994,7 +5994,7 @@
                 <w:sz w:val="12"/>
                 <w:szCs w:val="24"/>
               </w:rPr>
-              <w:t>2023-01-02</w:t>
+              <w:t>2024-06-01</w:t>
             </w:r>
             <w:r>
               <w:rPr>
@@ -6706,7 +6706,7 @@
                 <w:sz w:val="16"/>
                 <w:szCs w:val="16"/>
               </w:rPr>
-              <w:t>15000</w:t>
+              <w:t>10000</w:t>
             </w:r>
             <w:r>
               <w:rPr>
@@ -6867,7 +6867,7 @@
                 <w:highlight w:val="white"/>
                 <w:lang w:val="ru-RU" w:eastAsia="zh-CN" w:bidi="ar-SA"/>
               </w:rPr>
-              <w:t>test today</w:t>
+              <w:t>test test test</w:t>
             </w:r>
           </w:p>
         </w:tc>
@@ -7055,7 +7055,7 @@
                 <w:sz w:val="24"/>
                 <w:szCs w:val="24"/>
               </w:rPr>
-              <w:t>15000</w:t>
+              <w:t>10000</w:t>
             </w:r>
             <w:r>
               <w:rPr>
@@ -8340,7 +8340,7 @@
           <w:sz w:val="24"/>
           <w:szCs w:val="24"/>
         </w:rPr>
-        <w:t>2023-01-02</w:t>
+        <w:t>2024-06-01</w:t>
       </w:r>
       <w:r>
         <w:rPr>
@@ -8450,7 +8450,7 @@
           <w:highlight w:val="white"/>
           <w:lang w:val="ru-RU" w:eastAsia="zh-CN" w:bidi="ar-SA"/>
         </w:rPr>
-        <w:t>test today</w:t>
+        <w:t>test test test</w:t>
       </w:r>
     </w:p>
     <w:tbl>
@@ -8792,7 +8792,7 @@
                 <w:szCs w:val="24"/>
                 <w:lang w:val="ru-RU" w:eastAsia="zh-CN" w:bidi="ar-SA"/>
               </w:rPr>
-              <w:t>Претензия обычная (5000)</w:t>
+              <w:t>Составление простого искового заявления (10000.00)</w:t>
             </w:r>
             <w:r>
               <w:rPr>
@@ -9116,7 +9116,7 @@
                 <w:szCs w:val="24"/>
                 <w:lang w:val="ru-RU" w:eastAsia="zh-CN" w:bidi="ar-SA"/>
               </w:rPr>
-              <w:t>5000</w:t>
+              <w:t>10000</w:t>
             </w:r>
             <w:r>
               <w:rPr>
@@ -9398,7 +9398,7 @@
           <w:sz w:val="24"/>
           <w:szCs w:val="24"/>
         </w:rPr>
-        <w:t>5000</w:t>
+        <w:t>10000</w:t>
       </w:r>
       <w:r>
         <w:rPr>
@@ -9808,7 +9808,7 @@
           <w:sz w:val="12"/>
           <w:szCs w:val="20"/>
         </w:rPr>
-        <w:t>test today</w:t>
+        <w:t>test test test</w:t>
       </w:r>
     </w:p>
     <w:p>
@@ -10441,7 +10441,7 @@
           <w:highlight w:val="white"/>
           <w:lang w:val="ru-RU" w:eastAsia="zh-CN" w:bidi="ar-SA"/>
         </w:rPr>
-        <w:t>test today</w:t>
+        <w:t>test test test</w:t>
       </w:r>
     </w:p>
     <w:p>
@@ -10555,7 +10555,7 @@
           <w:sz w:val="24"/>
           <w:szCs w:val="24"/>
         </w:rPr>
-        <w:t>2023-01-02</w:t>
+        <w:t>2024-06-01</w:t>
       </w:r>
       <w:r>
         <w:rPr>
@@ -10816,7 +10816,7 @@
           <w:sz w:val="18"/>
           <w:szCs w:val="18"/>
         </w:rPr>
-        <w:t>2111111121212</w:t>
+        <w:t>+7 000 000-00-00</w:t>
       </w:r>
       <w:r>
         <w:rPr>
@@ -13413,7 +13413,7 @@
                       <w:sz w:val="24"/>
                       <w:szCs w:val="24"/>
                     </w:rPr>
-                    <w:t>2023-01-02</w:t>
+                    <w:t>2024-06-01</w:t>
                   </w:r>
                 </w:p>
               </w:tc>
@@ -13892,7 +13892,7 @@
                 <w:highlight w:val="white"/>
                 <w:lang w:val="ru-RU" w:eastAsia="zh-CN" w:bidi="ar-SA"/>
               </w:rPr>
-              <w:t>test today</w:t>
+              <w:t>test test test</w:t>
             </w:r>
           </w:p>
           <w:p>
@@ -14134,7 +14134,7 @@
                 <w:sz w:val="24"/>
                 <w:szCs w:val="24"/>
               </w:rPr>
-              <w:t>2023-01-02</w:t>
+              <w:t>2024-06-01</w:t>
             </w:r>
           </w:p>
           <w:p>
@@ -15588,7 +15588,7 @@
                       <w:sz w:val="24"/>
                       <w:szCs w:val="24"/>
                     </w:rPr>
-                    <w:t>2023-01-02</w:t>
+                    <w:t>2024-06-01</w:t>
                   </w:r>
                 </w:p>
               </w:tc>
@@ -16067,7 +16067,7 @@
                 <w:highlight w:val="white"/>
                 <w:lang w:val="ru-RU" w:eastAsia="zh-CN" w:bidi="ar-SA"/>
               </w:rPr>
-              <w:t>test today</w:t>
+              <w:t>test test test</w:t>
             </w:r>
           </w:p>
           <w:p>
@@ -16309,7 +16309,7 @@
                 <w:sz w:val="24"/>
                 <w:szCs w:val="24"/>
               </w:rPr>
-              <w:t>2023-01-02</w:t>
+              <w:t>2024-06-01</w:t>
             </w:r>
           </w:p>
           <w:p>

--- a/public/dogovor/soglashenie.docx
+++ b/public/dogovor/soglashenie.docx
@@ -350,7 +350,7 @@
           <w:sz w:val="22"/>
           <w:szCs w:val="22"/>
         </w:rPr>
-        <w:t>2024-06-01</w:t>
+        <w:t>field_calendar</w:t>
       </w:r>
       <w:bookmarkEnd w:id="0"/>
       <w:r>
@@ -414,7 +414,7 @@
           <w:sz w:val="22"/>
           <w:szCs w:val="22"/>
         </w:rPr>
-        <w:t>Адвокатский кабинет Мина Марк Анатольевич</w:t>
+        <w:t>field_ispolnitel</w:t>
       </w:r>
       <w:r>
         <w:rPr>
@@ -496,7 +496,7 @@
           <w:highlight w:val="white"/>
           <w:lang w:val="ru-RU" w:eastAsia="zh-CN" w:bidi="ar-SA"/>
         </w:rPr>
-        <w:t xml:space="preserve">test test test, </w:t>
+        <w:t xml:space="preserve">field_fio, </w:t>
       </w:r>
       <w:r>
         <w:rPr>
@@ -717,7 +717,7 @@
           <w:szCs w:val="22"/>
           <w:lang w:val="ru-RU" w:eastAsia="zh-CN" w:bidi="ar-SA"/>
         </w:rPr>
-        <w:t>Составление простого искового заявления (10000.00)</w:t>
+        <w:t>field_uslugi</w:t>
       </w:r>
       <w:r>
         <w:rPr>
@@ -957,7 +957,7 @@
           <w:szCs w:val="22"/>
           <w:lang w:val="ru-RU"/>
         </w:rPr>
-        <w:t>10000</w:t>
+        <w:t>field_allstoimost</w:t>
       </w:r>
       <w:r>
         <w:rPr>
@@ -1067,7 +1067,7 @@
           <w:sz w:val="22"/>
           <w:szCs w:val="22"/>
         </w:rPr>
-        <w:t>10000;</w:t>
+        <w:t>field_predoplata;</w:t>
       </w:r>
     </w:p>
     <w:p>
@@ -2173,7 +2173,7 @@
           <w:szCs w:val="22"/>
           <w:lang w:val="ru-RU" w:eastAsia="zh-CN" w:bidi="ar-SA"/>
         </w:rPr>
-        <w:t>Республика Крым</w:t>
+        <w:t>field_addres</w:t>
       </w:r>
     </w:p>
     <w:p>
@@ -2218,7 +2218,7 @@
           <w:szCs w:val="22"/>
           <w:lang w:val="ru-RU" w:eastAsia="zh-CN" w:bidi="ar-SA"/>
         </w:rPr>
-        <w:t xml:space="preserve">+7 000 000-00-00 </w:t>
+        <w:t xml:space="preserve">field_phone </w:t>
       </w:r>
     </w:p>
     <w:p>
@@ -2286,7 +2286,7 @@
           <w:sz w:val="22"/>
           <w:szCs w:val="22"/>
         </w:rPr>
-        <w:t>295000, РФ, Респ. Крым, ул. Долгоруковская 13а</w:t>
+        <w:t>field_adresispolnitelya</w:t>
       </w:r>
     </w:p>
     <w:p>
@@ -2320,7 +2320,7 @@
           <w:sz w:val="22"/>
           <w:szCs w:val="22"/>
         </w:rPr>
-        <w:t xml:space="preserve">+7978 8838 978 </w:t>
+        <w:t xml:space="preserve">field_kontaktyispolnitelya </w:t>
       </w:r>
       <w:bookmarkEnd w:id="1"/>
     </w:p>
@@ -2507,7 +2507,7 @@
           <w:sz w:val="16"/>
           <w:szCs w:val="16"/>
         </w:rPr>
-        <w:t>Адвокатский кабинет Мина Марк Анатольевич</w:t>
+        <w:t>field_ispolnitel</w:t>
       </w:r>
     </w:p>
     <w:p>
@@ -2673,7 +2673,7 @@
           <w:sz w:val="12"/>
           <w:szCs w:val="20"/>
         </w:rPr>
-        <w:t>test test test</w:t>
+        <w:t>field_fio</w:t>
       </w:r>
       <w:r>
         <w:rPr>
@@ -2879,7 +2879,78 @@
           <w:sz w:val="12"/>
           <w:szCs w:val="20"/>
         </w:rPr>
-        <w:t>test test test</w:t>
+        <w:t>field_fio</w:t>
+      </w:r>
+    </w:p>
+    <w:p>
+      <w:pPr>
+        <w:pStyle w:val="Normal"/>
+        <w:spacing w:before="0" w:after="0"/>
+        <w:ind w:left="4820" w:right="0" w:hanging="0"/>
+        <w:jc w:val="right"/>
+        <w:rPr>
+          <w:rFonts w:ascii="Calibri Light" w:hAnsi="Calibri Light"/>
+          <w:sz w:val="20"/>
+          <w:szCs w:val="20"/>
+        </w:rPr>
+      </w:pPr>
+      <w:r>
+        <w:drawing>
+          <wp:anchor behindDoc="0" distT="0" distB="0" distL="0" distR="0" simplePos="0" locked="0" layoutInCell="0" allowOverlap="1" relativeHeight="3">
+            <wp:simplePos x="0" y="0"/>
+            <wp:positionH relativeFrom="column">
+              <wp:posOffset>1390015</wp:posOffset>
+            </wp:positionH>
+            <wp:positionV relativeFrom="paragraph">
+              <wp:posOffset>1824990</wp:posOffset>
+            </wp:positionV>
+            <wp:extent cx="3599815" cy="3599815"/>
+            <wp:effectExtent l="0" t="0" r="0" b="0"/>
+            <wp:wrapSquare wrapText="largest"/>
+            <wp:docPr id="2" name="Изображение2" descr=""/>
+            <wp:cNvGraphicFramePr>
+              <a:graphicFrameLocks xmlns:a="http://schemas.openxmlformats.org/drawingml/2006/main" noChangeAspect="1"/>
+            </wp:cNvGraphicFramePr>
+            <a:graphic xmlns:a="http://schemas.openxmlformats.org/drawingml/2006/main">
+              <a:graphicData uri="http://schemas.openxmlformats.org/drawingml/2006/picture">
+                <pic:pic xmlns:pic="http://schemas.openxmlformats.org/drawingml/2006/picture">
+                  <pic:nvPicPr>
+                    <pic:cNvPr id="2" name="Изображение2" descr=""/>
+                    <pic:cNvPicPr>
+                      <a:picLocks noChangeAspect="1" noChangeArrowheads="1"/>
+                    </pic:cNvPicPr>
+                  </pic:nvPicPr>
+                  <pic:blipFill>
+                    <a:blip r:embed="rId4"/>
+                    <a:stretch>
+                      <a:fillRect/>
+                    </a:stretch>
+                  </pic:blipFill>
+                  <pic:spPr bwMode="auto">
+                    <a:xfrm>
+                      <a:off x="0" y="0"/>
+                      <a:ext cx="3599815" cy="3599815"/>
+                    </a:xfrm>
+                    <a:prstGeom prst="rect">
+                      <a:avLst/>
+                    </a:prstGeom>
+                  </pic:spPr>
+                </pic:pic>
+              </a:graphicData>
+            </a:graphic>
+          </wp:anchor>
+        </w:drawing>
+      </w:r>
+      <w:r>
+        <w:rPr>
+          <w:rFonts w:ascii="Calibri Light" w:hAnsi="Calibri Light"/>
+          <w:sz w:val="20"/>
+          <w:szCs w:val="20"/>
+        </w:rPr>
+        <w:t>реквизиты для оплаты посредством системы быстрых платежей</w:t>
+      </w:r>
+      <w:r>
+        <w:br w:type="page"/>
       </w:r>
     </w:p>
     <w:p>
@@ -3019,7 +3090,7 @@
           <w:sz w:val="20"/>
           <w:szCs w:val="20"/>
         </w:rPr>
-        <w:t>Адвокатский кабинет Мина Марк Анатольевич</w:t>
+        <w:t>field_ispolnitel</w:t>
       </w:r>
     </w:p>
     <w:p>
@@ -3194,7 +3265,7 @@
           <w:sz w:val="20"/>
           <w:szCs w:val="20"/>
         </w:rPr>
-        <w:t>295000, РФ, Респ. Крым, ул. Долгоруковская 13а</w:t>
+        <w:t>field_adresispolnitelya</w:t>
       </w:r>
       <w:r>
         <w:rPr>
@@ -3399,7 +3470,7 @@
           <w:highlight w:val="white"/>
           <w:lang w:val="ru-RU" w:eastAsia="zh-CN" w:bidi="ar-SA"/>
         </w:rPr>
-        <w:t>test test test</w:t>
+        <w:t>field_fio</w:t>
       </w:r>
     </w:p>
     <w:p>
@@ -3446,7 +3517,7 @@
           <w:szCs w:val="20"/>
           <w:lang w:val="ru-RU" w:eastAsia="zh-CN" w:bidi="ar-SA"/>
         </w:rPr>
-        <w:t>Республика Крым</w:t>
+        <w:t>field_addres</w:t>
       </w:r>
       <w:r>
         <w:rPr>
@@ -3531,7 +3602,7 @@
           <w:sz w:val="20"/>
           <w:szCs w:val="20"/>
         </w:rPr>
-        <w:t>2024-06-01</w:t>
+        <w:t>field_calendar</w:t>
       </w:r>
     </w:p>
     <w:p>
@@ -3573,7 +3644,7 @@
           <w:sz w:val="20"/>
           <w:szCs w:val="20"/>
         </w:rPr>
-        <w:t>Адвокатский кабинет Мина Марк Анатольевич</w:t>
+        <w:t>field_ispolnitel</w:t>
       </w:r>
     </w:p>
     <w:p>
@@ -3836,7 +3907,7 @@
                 <w:sz w:val="20"/>
                 <w:szCs w:val="20"/>
               </w:rPr>
-              <w:t>Составление простого искового заявления (10000.00)</w:t>
+              <w:t>field_preduslugi</w:t>
             </w:r>
             <w:r>
               <w:rPr>
@@ -3912,7 +3983,7 @@
                 <w:sz w:val="20"/>
                 <w:szCs w:val="20"/>
               </w:rPr>
-              <w:t>10000</w:t>
+              <w:t>field_predoplata</w:t>
             </w:r>
             <w:r>
               <w:rPr>
@@ -4024,7 +4095,7 @@
                 <w:sz w:val="20"/>
                 <w:szCs w:val="20"/>
               </w:rPr>
-              <w:t>10000</w:t>
+              <w:t>field_predoplata</w:t>
             </w:r>
             <w:r>
               <w:rPr>
@@ -4060,7 +4131,7 @@
           <w:sz w:val="20"/>
           <w:szCs w:val="20"/>
         </w:rPr>
-        <w:t>10000</w:t>
+        <w:t>field_predoplata</w:t>
       </w:r>
       <w:r>
         <w:rPr>
@@ -4238,7 +4309,7 @@
           <w:highlight w:val="white"/>
           <w:lang w:val="ru-RU" w:eastAsia="zh-CN" w:bidi="ar-SA"/>
         </w:rPr>
-        <w:t>test test test</w:t>
+        <w:t>field_fio</w:t>
       </w:r>
     </w:p>
     <w:p>
@@ -4359,7 +4430,7 @@
           <w:sz w:val="20"/>
           <w:szCs w:val="20"/>
         </w:rPr>
-        <w:t>Адвокатский кабинет Мина Марк Анатольевич</w:t>
+        <w:t>field_ispolnitel</w:t>
       </w:r>
       <w:r>
         <w:rPr>
@@ -4453,7 +4524,7 @@
           <w:sz w:val="20"/>
           <w:szCs w:val="20"/>
         </w:rPr>
-        <w:t>2024-06-01</w:t>
+        <w:t>field_calendar</w:t>
       </w:r>
       <w:r>
         <w:rPr>
@@ -4469,8 +4540,8 @@
     <w:p>
       <w:pPr>
         <w:sectPr>
-          <w:headerReference w:type="default" r:id="rId4"/>
-          <w:footerReference w:type="default" r:id="rId5"/>
+          <w:headerReference w:type="default" r:id="rId5"/>
+          <w:footerReference w:type="default" r:id="rId6"/>
           <w:type w:val="nextPage"/>
           <w:pgSz w:w="11906" w:h="16838"/>
           <w:pgMar w:left="993" w:right="424" w:gutter="0" w:header="709" w:top="1135" w:footer="709" w:bottom="1276"/>
@@ -5239,7 +5310,7 @@
                 <w:sz w:val="24"/>
                 <w:szCs w:val="24"/>
               </w:rPr>
-              <w:t>Адвокатский кабинет Мина Марк Анатольевич</w:t>
+              <w:t>field_ispolnitel</w:t>
             </w:r>
           </w:p>
           <w:p>
@@ -5280,7 +5351,7 @@
                 <w:sz w:val="12"/>
                 <w:szCs w:val="24"/>
               </w:rPr>
-              <w:t>295000, РФ, Респ. Крым, ул. Долгоруковская 13а</w:t>
+              <w:t>field_adresispolnitelya</w:t>
             </w:r>
             <w:r>
               <w:rPr>
@@ -5994,7 +6065,7 @@
                 <w:sz w:val="12"/>
                 <w:szCs w:val="24"/>
               </w:rPr>
-              <w:t>2024-06-01</w:t>
+              <w:t>field_calendar</w:t>
             </w:r>
             <w:r>
               <w:rPr>
@@ -6706,7 +6777,7 @@
                 <w:sz w:val="16"/>
                 <w:szCs w:val="16"/>
               </w:rPr>
-              <w:t>10000</w:t>
+              <w:t>field_predoplata</w:t>
             </w:r>
             <w:r>
               <w:rPr>
@@ -6867,7 +6938,7 @@
                 <w:highlight w:val="white"/>
                 <w:lang w:val="ru-RU" w:eastAsia="zh-CN" w:bidi="ar-SA"/>
               </w:rPr>
-              <w:t>test test test</w:t>
+              <w:t>field_fio</w:t>
             </w:r>
           </w:p>
         </w:tc>
@@ -7055,7 +7126,7 @@
                 <w:sz w:val="24"/>
                 <w:szCs w:val="24"/>
               </w:rPr>
-              <w:t>10000</w:t>
+              <w:t>field_predoplata</w:t>
             </w:r>
             <w:r>
               <w:rPr>
@@ -8178,8 +8249,8 @@
     <w:p>
       <w:pPr>
         <w:sectPr>
-          <w:headerReference w:type="default" r:id="rId6"/>
-          <w:footerReference w:type="default" r:id="rId7"/>
+          <w:headerReference w:type="default" r:id="rId7"/>
+          <w:footerReference w:type="default" r:id="rId8"/>
           <w:type w:val="nextPage"/>
           <w:pgSz w:w="11906" w:h="16838"/>
           <w:pgMar w:left="993" w:right="424" w:gutter="0" w:header="0" w:top="709" w:footer="709" w:bottom="1276"/>
@@ -8340,7 +8411,7 @@
           <w:sz w:val="24"/>
           <w:szCs w:val="24"/>
         </w:rPr>
-        <w:t>2024-06-01</w:t>
+        <w:t>field_calendar</w:t>
       </w:r>
       <w:r>
         <w:rPr>
@@ -8413,7 +8484,7 @@
           <w:szCs w:val="24"/>
           <w:lang w:val="ru-RU" w:eastAsia="ru-RU" w:bidi="ar-SA"/>
         </w:rPr>
-        <w:t>Адвокатский кабинет Мина Марк Анатольевич</w:t>
+        <w:t>field_ispolnitel</w:t>
       </w:r>
     </w:p>
     <w:p>
@@ -8450,7 +8521,7 @@
           <w:highlight w:val="white"/>
           <w:lang w:val="ru-RU" w:eastAsia="zh-CN" w:bidi="ar-SA"/>
         </w:rPr>
-        <w:t>test test test</w:t>
+        <w:t>field_fio</w:t>
       </w:r>
     </w:p>
     <w:tbl>
@@ -8792,7 +8863,7 @@
                 <w:szCs w:val="24"/>
                 <w:lang w:val="ru-RU" w:eastAsia="zh-CN" w:bidi="ar-SA"/>
               </w:rPr>
-              <w:t>Составление простого искового заявления (10000.00)</w:t>
+              <w:t>field_uslugi</w:t>
             </w:r>
             <w:r>
               <w:rPr>
@@ -9116,7 +9187,7 @@
                 <w:szCs w:val="24"/>
                 <w:lang w:val="ru-RU" w:eastAsia="zh-CN" w:bidi="ar-SA"/>
               </w:rPr>
-              <w:t>10000</w:t>
+              <w:t>field_allstoimost</w:t>
             </w:r>
             <w:r>
               <w:rPr>
@@ -9398,7 +9469,7 @@
           <w:sz w:val="24"/>
           <w:szCs w:val="24"/>
         </w:rPr>
-        <w:t>10000</w:t>
+        <w:t>field_allstoimost</w:t>
       </w:r>
       <w:r>
         <w:rPr>
@@ -9646,7 +9717,7 @@
           <w:sz w:val="16"/>
           <w:szCs w:val="16"/>
         </w:rPr>
-        <w:t>Адвокатский кабинет Мина Марк Анатольевич</w:t>
+        <w:t>field_ispolnitel</w:t>
       </w:r>
     </w:p>
     <w:p>
@@ -9808,7 +9879,7 @@
           <w:sz w:val="12"/>
           <w:szCs w:val="20"/>
         </w:rPr>
-        <w:t>test test test</w:t>
+        <w:t>field_fio</w:t>
       </w:r>
     </w:p>
     <w:p>
@@ -10154,7 +10225,7 @@
           <w:sz w:val="24"/>
           <w:szCs w:val="24"/>
         </w:rPr>
-        <w:t>Адвокатский кабинет Мина Марк Анатольевич</w:t>
+        <w:t>field_ispolnitel</w:t>
       </w:r>
     </w:p>
     <w:p>
@@ -10441,7 +10512,7 @@
           <w:highlight w:val="white"/>
           <w:lang w:val="ru-RU" w:eastAsia="zh-CN" w:bidi="ar-SA"/>
         </w:rPr>
-        <w:t>test test test</w:t>
+        <w:t>field_fio</w:t>
       </w:r>
     </w:p>
     <w:p>
@@ -10555,7 +10626,7 @@
           <w:sz w:val="24"/>
           <w:szCs w:val="24"/>
         </w:rPr>
-        <w:t>2024-06-01</w:t>
+        <w:t>field_calendar</w:t>
       </w:r>
       <w:r>
         <w:rPr>
@@ -10816,7 +10887,7 @@
           <w:sz w:val="18"/>
           <w:szCs w:val="18"/>
         </w:rPr>
-        <w:t>+7 000 000-00-00</w:t>
+        <w:t>field_phone</w:t>
       </w:r>
       <w:r>
         <w:rPr>
@@ -11193,16 +11264,16 @@
         </w:tblCellMar>
       </w:tblPr>
       <w:tblGrid>
-        <w:gridCol w:w="1581"/>
-        <w:gridCol w:w="5273"/>
-        <w:gridCol w:w="2328"/>
-        <w:gridCol w:w="1306"/>
+        <w:gridCol w:w="1580"/>
+        <w:gridCol w:w="5274"/>
+        <w:gridCol w:w="2329"/>
+        <w:gridCol w:w="1305"/>
       </w:tblGrid>
       <w:tr>
         <w:trPr/>
         <w:tc>
           <w:tcPr>
-            <w:tcW w:w="1581" w:type="dxa"/>
+            <w:tcW w:w="1580" w:type="dxa"/>
             <w:tcBorders>
               <w:bottom w:val="dashSmallGap" w:sz="8" w:space="0" w:color="000000"/>
             </w:tcBorders>
@@ -11223,7 +11294,7 @@
         </w:tc>
         <w:tc>
           <w:tcPr>
-            <w:tcW w:w="5273" w:type="dxa"/>
+            <w:tcW w:w="5274" w:type="dxa"/>
             <w:tcBorders>
               <w:left w:val="dashSmallGap" w:sz="8" w:space="0" w:color="000000"/>
               <w:bottom w:val="dashSmallGap" w:sz="8" w:space="0" w:color="000000"/>
@@ -11245,7 +11316,7 @@
         </w:tc>
         <w:tc>
           <w:tcPr>
-            <w:tcW w:w="2328" w:type="dxa"/>
+            <w:tcW w:w="2329" w:type="dxa"/>
             <w:tcBorders>
               <w:left w:val="dashSmallGap" w:sz="8" w:space="0" w:color="000000"/>
               <w:bottom w:val="dashSmallGap" w:sz="8" w:space="0" w:color="000000"/>
@@ -11267,7 +11338,7 @@
         </w:tc>
         <w:tc>
           <w:tcPr>
-            <w:tcW w:w="1306" w:type="dxa"/>
+            <w:tcW w:w="1305" w:type="dxa"/>
             <w:tcBorders>
               <w:left w:val="dashSmallGap" w:sz="8" w:space="0" w:color="000000"/>
               <w:bottom w:val="dashSmallGap" w:sz="8" w:space="0" w:color="000000"/>
@@ -11292,7 +11363,7 @@
         <w:trPr/>
         <w:tc>
           <w:tcPr>
-            <w:tcW w:w="1581" w:type="dxa"/>
+            <w:tcW w:w="1580" w:type="dxa"/>
             <w:tcBorders>
               <w:bottom w:val="dashSmallGap" w:sz="8" w:space="0" w:color="000000"/>
             </w:tcBorders>
@@ -11312,7 +11383,7 @@
         </w:tc>
         <w:tc>
           <w:tcPr>
-            <w:tcW w:w="5273" w:type="dxa"/>
+            <w:tcW w:w="5274" w:type="dxa"/>
             <w:tcBorders>
               <w:left w:val="dashSmallGap" w:sz="8" w:space="0" w:color="000000"/>
               <w:bottom w:val="dashSmallGap" w:sz="8" w:space="0" w:color="000000"/>
@@ -11333,7 +11404,7 @@
         </w:tc>
         <w:tc>
           <w:tcPr>
-            <w:tcW w:w="2328" w:type="dxa"/>
+            <w:tcW w:w="2329" w:type="dxa"/>
             <w:tcBorders>
               <w:left w:val="dashSmallGap" w:sz="8" w:space="0" w:color="000000"/>
               <w:bottom w:val="dashSmallGap" w:sz="8" w:space="0" w:color="000000"/>
@@ -11354,7 +11425,7 @@
         </w:tc>
         <w:tc>
           <w:tcPr>
-            <w:tcW w:w="1306" w:type="dxa"/>
+            <w:tcW w:w="1305" w:type="dxa"/>
             <w:tcBorders>
               <w:left w:val="dashSmallGap" w:sz="8" w:space="0" w:color="000000"/>
               <w:bottom w:val="dashSmallGap" w:sz="8" w:space="0" w:color="000000"/>
@@ -11378,7 +11449,7 @@
         <w:trPr/>
         <w:tc>
           <w:tcPr>
-            <w:tcW w:w="1581" w:type="dxa"/>
+            <w:tcW w:w="1580" w:type="dxa"/>
             <w:tcBorders>
               <w:bottom w:val="dashSmallGap" w:sz="8" w:space="0" w:color="000000"/>
             </w:tcBorders>
@@ -11398,7 +11469,7 @@
         </w:tc>
         <w:tc>
           <w:tcPr>
-            <w:tcW w:w="5273" w:type="dxa"/>
+            <w:tcW w:w="5274" w:type="dxa"/>
             <w:tcBorders>
               <w:left w:val="dashSmallGap" w:sz="8" w:space="0" w:color="000000"/>
               <w:bottom w:val="dashSmallGap" w:sz="8" w:space="0" w:color="000000"/>
@@ -11419,7 +11490,7 @@
         </w:tc>
         <w:tc>
           <w:tcPr>
-            <w:tcW w:w="2328" w:type="dxa"/>
+            <w:tcW w:w="2329" w:type="dxa"/>
             <w:tcBorders>
               <w:left w:val="dashSmallGap" w:sz="8" w:space="0" w:color="000000"/>
               <w:bottom w:val="dashSmallGap" w:sz="8" w:space="0" w:color="000000"/>
@@ -11440,7 +11511,7 @@
         </w:tc>
         <w:tc>
           <w:tcPr>
-            <w:tcW w:w="1306" w:type="dxa"/>
+            <w:tcW w:w="1305" w:type="dxa"/>
             <w:tcBorders>
               <w:left w:val="dashSmallGap" w:sz="8" w:space="0" w:color="000000"/>
               <w:bottom w:val="dashSmallGap" w:sz="8" w:space="0" w:color="000000"/>
@@ -11464,7 +11535,7 @@
         <w:trPr/>
         <w:tc>
           <w:tcPr>
-            <w:tcW w:w="1581" w:type="dxa"/>
+            <w:tcW w:w="1580" w:type="dxa"/>
             <w:tcBorders>
               <w:bottom w:val="dashSmallGap" w:sz="8" w:space="0" w:color="000000"/>
             </w:tcBorders>
@@ -11484,7 +11555,7 @@
         </w:tc>
         <w:tc>
           <w:tcPr>
-            <w:tcW w:w="5273" w:type="dxa"/>
+            <w:tcW w:w="5274" w:type="dxa"/>
             <w:tcBorders>
               <w:left w:val="dashSmallGap" w:sz="8" w:space="0" w:color="000000"/>
               <w:bottom w:val="dashSmallGap" w:sz="8" w:space="0" w:color="000000"/>
@@ -11505,7 +11576,7 @@
         </w:tc>
         <w:tc>
           <w:tcPr>
-            <w:tcW w:w="2328" w:type="dxa"/>
+            <w:tcW w:w="2329" w:type="dxa"/>
             <w:tcBorders>
               <w:left w:val="dashSmallGap" w:sz="8" w:space="0" w:color="000000"/>
               <w:bottom w:val="dashSmallGap" w:sz="8" w:space="0" w:color="000000"/>
@@ -11526,7 +11597,7 @@
         </w:tc>
         <w:tc>
           <w:tcPr>
-            <w:tcW w:w="1306" w:type="dxa"/>
+            <w:tcW w:w="1305" w:type="dxa"/>
             <w:tcBorders>
               <w:left w:val="dashSmallGap" w:sz="8" w:space="0" w:color="000000"/>
               <w:bottom w:val="dashSmallGap" w:sz="8" w:space="0" w:color="000000"/>
@@ -11550,7 +11621,7 @@
         <w:trPr/>
         <w:tc>
           <w:tcPr>
-            <w:tcW w:w="1581" w:type="dxa"/>
+            <w:tcW w:w="1580" w:type="dxa"/>
             <w:tcBorders>
               <w:bottom w:val="dashSmallGap" w:sz="8" w:space="0" w:color="000000"/>
             </w:tcBorders>
@@ -11570,7 +11641,7 @@
         </w:tc>
         <w:tc>
           <w:tcPr>
-            <w:tcW w:w="5273" w:type="dxa"/>
+            <w:tcW w:w="5274" w:type="dxa"/>
             <w:tcBorders>
               <w:left w:val="dashSmallGap" w:sz="8" w:space="0" w:color="000000"/>
               <w:bottom w:val="dashSmallGap" w:sz="8" w:space="0" w:color="000000"/>
@@ -11591,7 +11662,7 @@
         </w:tc>
         <w:tc>
           <w:tcPr>
-            <w:tcW w:w="2328" w:type="dxa"/>
+            <w:tcW w:w="2329" w:type="dxa"/>
             <w:tcBorders>
               <w:left w:val="dashSmallGap" w:sz="8" w:space="0" w:color="000000"/>
               <w:bottom w:val="dashSmallGap" w:sz="8" w:space="0" w:color="000000"/>
@@ -11612,7 +11683,7 @@
         </w:tc>
         <w:tc>
           <w:tcPr>
-            <w:tcW w:w="1306" w:type="dxa"/>
+            <w:tcW w:w="1305" w:type="dxa"/>
             <w:tcBorders>
               <w:left w:val="dashSmallGap" w:sz="8" w:space="0" w:color="000000"/>
               <w:bottom w:val="dashSmallGap" w:sz="8" w:space="0" w:color="000000"/>
@@ -11636,7 +11707,7 @@
         <w:trPr/>
         <w:tc>
           <w:tcPr>
-            <w:tcW w:w="1581" w:type="dxa"/>
+            <w:tcW w:w="1580" w:type="dxa"/>
             <w:tcBorders>
               <w:bottom w:val="dashSmallGap" w:sz="8" w:space="0" w:color="000000"/>
             </w:tcBorders>
@@ -11656,7 +11727,7 @@
         </w:tc>
         <w:tc>
           <w:tcPr>
-            <w:tcW w:w="5273" w:type="dxa"/>
+            <w:tcW w:w="5274" w:type="dxa"/>
             <w:tcBorders>
               <w:left w:val="dashSmallGap" w:sz="8" w:space="0" w:color="000000"/>
               <w:bottom w:val="dashSmallGap" w:sz="8" w:space="0" w:color="000000"/>
@@ -11677,7 +11748,7 @@
         </w:tc>
         <w:tc>
           <w:tcPr>
-            <w:tcW w:w="2328" w:type="dxa"/>
+            <w:tcW w:w="2329" w:type="dxa"/>
             <w:tcBorders>
               <w:left w:val="dashSmallGap" w:sz="8" w:space="0" w:color="000000"/>
               <w:bottom w:val="dashSmallGap" w:sz="8" w:space="0" w:color="000000"/>
@@ -11698,7 +11769,7 @@
         </w:tc>
         <w:tc>
           <w:tcPr>
-            <w:tcW w:w="1306" w:type="dxa"/>
+            <w:tcW w:w="1305" w:type="dxa"/>
             <w:tcBorders>
               <w:left w:val="dashSmallGap" w:sz="8" w:space="0" w:color="000000"/>
               <w:bottom w:val="dashSmallGap" w:sz="8" w:space="0" w:color="000000"/>
@@ -11722,7 +11793,7 @@
         <w:trPr/>
         <w:tc>
           <w:tcPr>
-            <w:tcW w:w="1581" w:type="dxa"/>
+            <w:tcW w:w="1580" w:type="dxa"/>
             <w:tcBorders>
               <w:bottom w:val="dashSmallGap" w:sz="8" w:space="0" w:color="000000"/>
             </w:tcBorders>
@@ -11742,7 +11813,7 @@
         </w:tc>
         <w:tc>
           <w:tcPr>
-            <w:tcW w:w="5273" w:type="dxa"/>
+            <w:tcW w:w="5274" w:type="dxa"/>
             <w:tcBorders>
               <w:left w:val="dashSmallGap" w:sz="8" w:space="0" w:color="000000"/>
               <w:bottom w:val="dashSmallGap" w:sz="8" w:space="0" w:color="000000"/>
@@ -11763,7 +11834,7 @@
         </w:tc>
         <w:tc>
           <w:tcPr>
-            <w:tcW w:w="2328" w:type="dxa"/>
+            <w:tcW w:w="2329" w:type="dxa"/>
             <w:tcBorders>
               <w:left w:val="dashSmallGap" w:sz="8" w:space="0" w:color="000000"/>
               <w:bottom w:val="dashSmallGap" w:sz="8" w:space="0" w:color="000000"/>
@@ -11784,7 +11855,7 @@
         </w:tc>
         <w:tc>
           <w:tcPr>
-            <w:tcW w:w="1306" w:type="dxa"/>
+            <w:tcW w:w="1305" w:type="dxa"/>
             <w:tcBorders>
               <w:left w:val="dashSmallGap" w:sz="8" w:space="0" w:color="000000"/>
               <w:bottom w:val="dashSmallGap" w:sz="8" w:space="0" w:color="000000"/>
@@ -11808,7 +11879,7 @@
         <w:trPr/>
         <w:tc>
           <w:tcPr>
-            <w:tcW w:w="1581" w:type="dxa"/>
+            <w:tcW w:w="1580" w:type="dxa"/>
             <w:tcBorders>
               <w:bottom w:val="dashSmallGap" w:sz="8" w:space="0" w:color="000000"/>
             </w:tcBorders>
@@ -11828,7 +11899,7 @@
         </w:tc>
         <w:tc>
           <w:tcPr>
-            <w:tcW w:w="5273" w:type="dxa"/>
+            <w:tcW w:w="5274" w:type="dxa"/>
             <w:tcBorders>
               <w:left w:val="dashSmallGap" w:sz="8" w:space="0" w:color="000000"/>
               <w:bottom w:val="dashSmallGap" w:sz="8" w:space="0" w:color="000000"/>
@@ -11849,7 +11920,7 @@
         </w:tc>
         <w:tc>
           <w:tcPr>
-            <w:tcW w:w="2328" w:type="dxa"/>
+            <w:tcW w:w="2329" w:type="dxa"/>
             <w:tcBorders>
               <w:left w:val="dashSmallGap" w:sz="8" w:space="0" w:color="000000"/>
               <w:bottom w:val="dashSmallGap" w:sz="8" w:space="0" w:color="000000"/>
@@ -11870,7 +11941,7 @@
         </w:tc>
         <w:tc>
           <w:tcPr>
-            <w:tcW w:w="1306" w:type="dxa"/>
+            <w:tcW w:w="1305" w:type="dxa"/>
             <w:tcBorders>
               <w:left w:val="dashSmallGap" w:sz="8" w:space="0" w:color="000000"/>
               <w:bottom w:val="dashSmallGap" w:sz="8" w:space="0" w:color="000000"/>
@@ -11894,7 +11965,7 @@
         <w:trPr/>
         <w:tc>
           <w:tcPr>
-            <w:tcW w:w="1581" w:type="dxa"/>
+            <w:tcW w:w="1580" w:type="dxa"/>
             <w:tcBorders>
               <w:bottom w:val="dashSmallGap" w:sz="8" w:space="0" w:color="000000"/>
             </w:tcBorders>
@@ -11914,7 +11985,7 @@
         </w:tc>
         <w:tc>
           <w:tcPr>
-            <w:tcW w:w="5273" w:type="dxa"/>
+            <w:tcW w:w="5274" w:type="dxa"/>
             <w:tcBorders>
               <w:left w:val="dashSmallGap" w:sz="8" w:space="0" w:color="000000"/>
               <w:bottom w:val="dashSmallGap" w:sz="8" w:space="0" w:color="000000"/>
@@ -11935,7 +12006,7 @@
         </w:tc>
         <w:tc>
           <w:tcPr>
-            <w:tcW w:w="2328" w:type="dxa"/>
+            <w:tcW w:w="2329" w:type="dxa"/>
             <w:tcBorders>
               <w:left w:val="dashSmallGap" w:sz="8" w:space="0" w:color="000000"/>
               <w:bottom w:val="dashSmallGap" w:sz="8" w:space="0" w:color="000000"/>
@@ -11956,7 +12027,7 @@
         </w:tc>
         <w:tc>
           <w:tcPr>
-            <w:tcW w:w="1306" w:type="dxa"/>
+            <w:tcW w:w="1305" w:type="dxa"/>
             <w:tcBorders>
               <w:left w:val="dashSmallGap" w:sz="8" w:space="0" w:color="000000"/>
               <w:bottom w:val="dashSmallGap" w:sz="8" w:space="0" w:color="000000"/>
@@ -11980,7 +12051,7 @@
         <w:trPr/>
         <w:tc>
           <w:tcPr>
-            <w:tcW w:w="1581" w:type="dxa"/>
+            <w:tcW w:w="1580" w:type="dxa"/>
             <w:tcBorders/>
           </w:tcPr>
           <w:p>
@@ -11998,7 +12069,7 @@
         </w:tc>
         <w:tc>
           <w:tcPr>
-            <w:tcW w:w="5273" w:type="dxa"/>
+            <w:tcW w:w="5274" w:type="dxa"/>
             <w:tcBorders>
               <w:left w:val="dashSmallGap" w:sz="8" w:space="0" w:color="000000"/>
             </w:tcBorders>
@@ -12018,7 +12089,7 @@
         </w:tc>
         <w:tc>
           <w:tcPr>
-            <w:tcW w:w="2328" w:type="dxa"/>
+            <w:tcW w:w="2329" w:type="dxa"/>
             <w:tcBorders>
               <w:left w:val="dashSmallGap" w:sz="8" w:space="0" w:color="000000"/>
             </w:tcBorders>
@@ -12038,7 +12109,7 @@
         </w:tc>
         <w:tc>
           <w:tcPr>
-            <w:tcW w:w="1306" w:type="dxa"/>
+            <w:tcW w:w="1305" w:type="dxa"/>
             <w:tcBorders>
               <w:left w:val="dashSmallGap" w:sz="8" w:space="0" w:color="000000"/>
             </w:tcBorders>
@@ -13413,7 +13484,7 @@
                       <w:sz w:val="24"/>
                       <w:szCs w:val="24"/>
                     </w:rPr>
-                    <w:t>2024-06-01</w:t>
+                    <w:t>field_calendar</w:t>
                   </w:r>
                 </w:p>
               </w:tc>
@@ -13892,7 +13963,7 @@
                 <w:highlight w:val="white"/>
                 <w:lang w:val="ru-RU" w:eastAsia="zh-CN" w:bidi="ar-SA"/>
               </w:rPr>
-              <w:t>test test test</w:t>
+              <w:t>field_fio</w:t>
             </w:r>
           </w:p>
           <w:p>
@@ -14134,7 +14205,7 @@
                 <w:sz w:val="24"/>
                 <w:szCs w:val="24"/>
               </w:rPr>
-              <w:t>2024-06-01</w:t>
+              <w:t>field_calendar</w:t>
             </w:r>
           </w:p>
           <w:p>
@@ -14207,7 +14278,7 @@
                 <w:sz w:val="24"/>
                 <w:szCs w:val="24"/>
               </w:rPr>
-              <w:t>Адвокатский кабинет Мина Марк Анатольевич</w:t>
+              <w:t>field_ispolnitel</w:t>
             </w:r>
           </w:p>
           <w:p>
@@ -14278,7 +14349,7 @@
                 <w:sz w:val="24"/>
                 <w:szCs w:val="24"/>
               </w:rPr>
-              <w:t>295000, РФ, Респ. Крым, ул. Долгоруковская 13а</w:t>
+              <w:t>field_adresispolnitelya</w:t>
             </w:r>
           </w:p>
           <w:p>
@@ -14321,7 +14392,7 @@
                 <w:sz w:val="24"/>
                 <w:szCs w:val="24"/>
               </w:rPr>
-              <w:t>+7978 8838 978</w:t>
+              <w:t>field_kontaktyispolnitelya</w:t>
             </w:r>
           </w:p>
           <w:p>
@@ -15588,7 +15659,7 @@
                       <w:sz w:val="24"/>
                       <w:szCs w:val="24"/>
                     </w:rPr>
-                    <w:t>2024-06-01</w:t>
+                    <w:t>field_calendar</w:t>
                   </w:r>
                 </w:p>
               </w:tc>
@@ -16067,7 +16138,7 @@
                 <w:highlight w:val="white"/>
                 <w:lang w:val="ru-RU" w:eastAsia="zh-CN" w:bidi="ar-SA"/>
               </w:rPr>
-              <w:t>test test test</w:t>
+              <w:t>field_fio</w:t>
             </w:r>
           </w:p>
           <w:p>
@@ -16309,7 +16380,7 @@
                 <w:sz w:val="24"/>
                 <w:szCs w:val="24"/>
               </w:rPr>
-              <w:t>2024-06-01</w:t>
+              <w:t>field_calendar</w:t>
             </w:r>
           </w:p>
           <w:p>
@@ -16382,7 +16453,7 @@
                 <w:sz w:val="24"/>
                 <w:szCs w:val="24"/>
               </w:rPr>
-              <w:t>Адвокатский кабинет Мина Марк Анатольевич</w:t>
+              <w:t>field_ispolnitel</w:t>
             </w:r>
           </w:p>
           <w:p>
@@ -16453,7 +16524,7 @@
                 <w:sz w:val="24"/>
                 <w:szCs w:val="24"/>
               </w:rPr>
-              <w:t>295000, РФ, Респ. Крым, ул. Долгоруковская 13а</w:t>
+              <w:t>field_adresispolnitelya</w:t>
             </w:r>
           </w:p>
           <w:p>
@@ -16496,7 +16567,7 @@
                 <w:sz w:val="20"/>
                 <w:szCs w:val="20"/>
               </w:rPr>
-              <w:t>+7978 8838 978</w:t>
+              <w:t>field_kontaktyispolnitelya</w:t>
             </w:r>
           </w:p>
           <w:p>
@@ -17036,8 +17107,8 @@
       </w:r>
     </w:p>
     <w:sectPr>
-      <w:headerReference w:type="default" r:id="rId8"/>
-      <w:footerReference w:type="default" r:id="rId9"/>
+      <w:headerReference w:type="default" r:id="rId9"/>
+      <w:footerReference w:type="default" r:id="rId10"/>
       <w:type w:val="nextPage"/>
       <w:pgSz w:w="11906" w:h="16838"/>
       <w:pgMar w:left="993" w:right="424" w:gutter="0" w:header="0" w:top="709" w:footer="709" w:bottom="1276"/>
@@ -17106,42 +17177,7 @@
       </w:rPr>
     </w:pPr>
     <w:r>
-      <w:rPr>
-        <w:rFonts w:ascii="Calibri Light" w:hAnsi="Calibri Light"/>
-        <w:b/>
-        <w:sz w:val="14"/>
-        <w:szCs w:val="14"/>
-        <w:lang w:val="en-US"/>
-      </w:rPr>
-      <w:t>lawdocument</w:t>
-    </w:r>
-    <w:r>
-      <w:rPr>
-        <w:rFonts w:ascii="Calibri Light" w:hAnsi="Calibri Light"/>
-        <w:b/>
-        <w:sz w:val="14"/>
-        <w:szCs w:val="14"/>
-      </w:rPr>
-      <w:t>.</w:t>
-    </w:r>
-    <w:r>
-      <w:rPr>
-        <w:rFonts w:ascii="Calibri Light" w:hAnsi="Calibri Light"/>
-        <w:b/>
-        <w:sz w:val="14"/>
-        <w:szCs w:val="14"/>
-        <w:lang w:val="en-US"/>
-      </w:rPr>
-      <w:t>ru</w:t>
-    </w:r>
-    <w:r>
-      <w:rPr>
-        <w:rFonts w:ascii="Calibri Light" w:hAnsi="Calibri Light"/>
-        <w:b/>
-        <w:sz w:val="14"/>
-        <w:szCs w:val="14"/>
-      </w:rPr>
-      <w:t xml:space="preserve"> – образцы документов</w:t>
+      <w:rPr/>
     </w:r>
   </w:p>
   <w:p>
@@ -18317,7 +18353,7 @@
     </w:rPr>
   </w:style>
   <w:style w:type="character" w:styleId="Style17">
-    <w:name w:val="Интернет-ссылка"/>
+    <w:name w:val="Hyperlink"/>
     <w:basedOn w:val="DefaultParagraphFont"/>
     <w:uiPriority w:val="99"/>
     <w:unhideWhenUsed/>

--- a/public/dogovor/soglashenie.docx
+++ b/public/dogovor/soglashenie.docx
@@ -11264,16 +11264,16 @@
         </w:tblCellMar>
       </w:tblPr>
       <w:tblGrid>
-        <w:gridCol w:w="1580"/>
-        <w:gridCol w:w="5274"/>
-        <w:gridCol w:w="2329"/>
-        <w:gridCol w:w="1305"/>
+        <w:gridCol w:w="1579"/>
+        <w:gridCol w:w="5275"/>
+        <w:gridCol w:w="2330"/>
+        <w:gridCol w:w="1304"/>
       </w:tblGrid>
       <w:tr>
         <w:trPr/>
         <w:tc>
           <w:tcPr>
-            <w:tcW w:w="1580" w:type="dxa"/>
+            <w:tcW w:w="1579" w:type="dxa"/>
             <w:tcBorders>
               <w:bottom w:val="dashSmallGap" w:sz="8" w:space="0" w:color="000000"/>
             </w:tcBorders>
@@ -11294,7 +11294,7 @@
         </w:tc>
         <w:tc>
           <w:tcPr>
-            <w:tcW w:w="5274" w:type="dxa"/>
+            <w:tcW w:w="5275" w:type="dxa"/>
             <w:tcBorders>
               <w:left w:val="dashSmallGap" w:sz="8" w:space="0" w:color="000000"/>
               <w:bottom w:val="dashSmallGap" w:sz="8" w:space="0" w:color="000000"/>
@@ -11316,7 +11316,7 @@
         </w:tc>
         <w:tc>
           <w:tcPr>
-            <w:tcW w:w="2329" w:type="dxa"/>
+            <w:tcW w:w="2330" w:type="dxa"/>
             <w:tcBorders>
               <w:left w:val="dashSmallGap" w:sz="8" w:space="0" w:color="000000"/>
               <w:bottom w:val="dashSmallGap" w:sz="8" w:space="0" w:color="000000"/>
@@ -11338,7 +11338,7 @@
         </w:tc>
         <w:tc>
           <w:tcPr>
-            <w:tcW w:w="1305" w:type="dxa"/>
+            <w:tcW w:w="1304" w:type="dxa"/>
             <w:tcBorders>
               <w:left w:val="dashSmallGap" w:sz="8" w:space="0" w:color="000000"/>
               <w:bottom w:val="dashSmallGap" w:sz="8" w:space="0" w:color="000000"/>
@@ -11363,7 +11363,7 @@
         <w:trPr/>
         <w:tc>
           <w:tcPr>
-            <w:tcW w:w="1580" w:type="dxa"/>
+            <w:tcW w:w="1579" w:type="dxa"/>
             <w:tcBorders>
               <w:bottom w:val="dashSmallGap" w:sz="8" w:space="0" w:color="000000"/>
             </w:tcBorders>
@@ -11383,7 +11383,7 @@
         </w:tc>
         <w:tc>
           <w:tcPr>
-            <w:tcW w:w="5274" w:type="dxa"/>
+            <w:tcW w:w="5275" w:type="dxa"/>
             <w:tcBorders>
               <w:left w:val="dashSmallGap" w:sz="8" w:space="0" w:color="000000"/>
               <w:bottom w:val="dashSmallGap" w:sz="8" w:space="0" w:color="000000"/>
@@ -11404,7 +11404,7 @@
         </w:tc>
         <w:tc>
           <w:tcPr>
-            <w:tcW w:w="2329" w:type="dxa"/>
+            <w:tcW w:w="2330" w:type="dxa"/>
             <w:tcBorders>
               <w:left w:val="dashSmallGap" w:sz="8" w:space="0" w:color="000000"/>
               <w:bottom w:val="dashSmallGap" w:sz="8" w:space="0" w:color="000000"/>
@@ -11425,7 +11425,7 @@
         </w:tc>
         <w:tc>
           <w:tcPr>
-            <w:tcW w:w="1305" w:type="dxa"/>
+            <w:tcW w:w="1304" w:type="dxa"/>
             <w:tcBorders>
               <w:left w:val="dashSmallGap" w:sz="8" w:space="0" w:color="000000"/>
               <w:bottom w:val="dashSmallGap" w:sz="8" w:space="0" w:color="000000"/>
@@ -11449,7 +11449,7 @@
         <w:trPr/>
         <w:tc>
           <w:tcPr>
-            <w:tcW w:w="1580" w:type="dxa"/>
+            <w:tcW w:w="1579" w:type="dxa"/>
             <w:tcBorders>
               <w:bottom w:val="dashSmallGap" w:sz="8" w:space="0" w:color="000000"/>
             </w:tcBorders>
@@ -11469,7 +11469,7 @@
         </w:tc>
         <w:tc>
           <w:tcPr>
-            <w:tcW w:w="5274" w:type="dxa"/>
+            <w:tcW w:w="5275" w:type="dxa"/>
             <w:tcBorders>
               <w:left w:val="dashSmallGap" w:sz="8" w:space="0" w:color="000000"/>
               <w:bottom w:val="dashSmallGap" w:sz="8" w:space="0" w:color="000000"/>
@@ -11490,7 +11490,7 @@
         </w:tc>
         <w:tc>
           <w:tcPr>
-            <w:tcW w:w="2329" w:type="dxa"/>
+            <w:tcW w:w="2330" w:type="dxa"/>
             <w:tcBorders>
               <w:left w:val="dashSmallGap" w:sz="8" w:space="0" w:color="000000"/>
               <w:bottom w:val="dashSmallGap" w:sz="8" w:space="0" w:color="000000"/>
@@ -11511,7 +11511,7 @@
         </w:tc>
         <w:tc>
           <w:tcPr>
-            <w:tcW w:w="1305" w:type="dxa"/>
+            <w:tcW w:w="1304" w:type="dxa"/>
             <w:tcBorders>
               <w:left w:val="dashSmallGap" w:sz="8" w:space="0" w:color="000000"/>
               <w:bottom w:val="dashSmallGap" w:sz="8" w:space="0" w:color="000000"/>
@@ -11535,7 +11535,7 @@
         <w:trPr/>
         <w:tc>
           <w:tcPr>
-            <w:tcW w:w="1580" w:type="dxa"/>
+            <w:tcW w:w="1579" w:type="dxa"/>
             <w:tcBorders>
               <w:bottom w:val="dashSmallGap" w:sz="8" w:space="0" w:color="000000"/>
             </w:tcBorders>
@@ -11555,7 +11555,7 @@
         </w:tc>
         <w:tc>
           <w:tcPr>
-            <w:tcW w:w="5274" w:type="dxa"/>
+            <w:tcW w:w="5275" w:type="dxa"/>
             <w:tcBorders>
               <w:left w:val="dashSmallGap" w:sz="8" w:space="0" w:color="000000"/>
               <w:bottom w:val="dashSmallGap" w:sz="8" w:space="0" w:color="000000"/>
@@ -11576,7 +11576,7 @@
         </w:tc>
         <w:tc>
           <w:tcPr>
-            <w:tcW w:w="2329" w:type="dxa"/>
+            <w:tcW w:w="2330" w:type="dxa"/>
             <w:tcBorders>
               <w:left w:val="dashSmallGap" w:sz="8" w:space="0" w:color="000000"/>
               <w:bottom w:val="dashSmallGap" w:sz="8" w:space="0" w:color="000000"/>
@@ -11597,7 +11597,7 @@
         </w:tc>
         <w:tc>
           <w:tcPr>
-            <w:tcW w:w="1305" w:type="dxa"/>
+            <w:tcW w:w="1304" w:type="dxa"/>
             <w:tcBorders>
               <w:left w:val="dashSmallGap" w:sz="8" w:space="0" w:color="000000"/>
               <w:bottom w:val="dashSmallGap" w:sz="8" w:space="0" w:color="000000"/>
@@ -11621,7 +11621,7 @@
         <w:trPr/>
         <w:tc>
           <w:tcPr>
-            <w:tcW w:w="1580" w:type="dxa"/>
+            <w:tcW w:w="1579" w:type="dxa"/>
             <w:tcBorders>
               <w:bottom w:val="dashSmallGap" w:sz="8" w:space="0" w:color="000000"/>
             </w:tcBorders>
@@ -11641,7 +11641,7 @@
         </w:tc>
         <w:tc>
           <w:tcPr>
-            <w:tcW w:w="5274" w:type="dxa"/>
+            <w:tcW w:w="5275" w:type="dxa"/>
             <w:tcBorders>
               <w:left w:val="dashSmallGap" w:sz="8" w:space="0" w:color="000000"/>
               <w:bottom w:val="dashSmallGap" w:sz="8" w:space="0" w:color="000000"/>
@@ -11662,7 +11662,7 @@
         </w:tc>
         <w:tc>
           <w:tcPr>
-            <w:tcW w:w="2329" w:type="dxa"/>
+            <w:tcW w:w="2330" w:type="dxa"/>
             <w:tcBorders>
               <w:left w:val="dashSmallGap" w:sz="8" w:space="0" w:color="000000"/>
               <w:bottom w:val="dashSmallGap" w:sz="8" w:space="0" w:color="000000"/>
@@ -11683,7 +11683,7 @@
         </w:tc>
         <w:tc>
           <w:tcPr>
-            <w:tcW w:w="1305" w:type="dxa"/>
+            <w:tcW w:w="1304" w:type="dxa"/>
             <w:tcBorders>
               <w:left w:val="dashSmallGap" w:sz="8" w:space="0" w:color="000000"/>
               <w:bottom w:val="dashSmallGap" w:sz="8" w:space="0" w:color="000000"/>
@@ -11707,7 +11707,7 @@
         <w:trPr/>
         <w:tc>
           <w:tcPr>
-            <w:tcW w:w="1580" w:type="dxa"/>
+            <w:tcW w:w="1579" w:type="dxa"/>
             <w:tcBorders>
               <w:bottom w:val="dashSmallGap" w:sz="8" w:space="0" w:color="000000"/>
             </w:tcBorders>
@@ -11727,7 +11727,7 @@
         </w:tc>
         <w:tc>
           <w:tcPr>
-            <w:tcW w:w="5274" w:type="dxa"/>
+            <w:tcW w:w="5275" w:type="dxa"/>
             <w:tcBorders>
               <w:left w:val="dashSmallGap" w:sz="8" w:space="0" w:color="000000"/>
               <w:bottom w:val="dashSmallGap" w:sz="8" w:space="0" w:color="000000"/>
@@ -11748,7 +11748,7 @@
         </w:tc>
         <w:tc>
           <w:tcPr>
-            <w:tcW w:w="2329" w:type="dxa"/>
+            <w:tcW w:w="2330" w:type="dxa"/>
             <w:tcBorders>
               <w:left w:val="dashSmallGap" w:sz="8" w:space="0" w:color="000000"/>
               <w:bottom w:val="dashSmallGap" w:sz="8" w:space="0" w:color="000000"/>
@@ -11769,7 +11769,7 @@
         </w:tc>
         <w:tc>
           <w:tcPr>
-            <w:tcW w:w="1305" w:type="dxa"/>
+            <w:tcW w:w="1304" w:type="dxa"/>
             <w:tcBorders>
               <w:left w:val="dashSmallGap" w:sz="8" w:space="0" w:color="000000"/>
               <w:bottom w:val="dashSmallGap" w:sz="8" w:space="0" w:color="000000"/>
@@ -11793,7 +11793,7 @@
         <w:trPr/>
         <w:tc>
           <w:tcPr>
-            <w:tcW w:w="1580" w:type="dxa"/>
+            <w:tcW w:w="1579" w:type="dxa"/>
             <w:tcBorders>
               <w:bottom w:val="dashSmallGap" w:sz="8" w:space="0" w:color="000000"/>
             </w:tcBorders>
@@ -11813,7 +11813,7 @@
         </w:tc>
         <w:tc>
           <w:tcPr>
-            <w:tcW w:w="5274" w:type="dxa"/>
+            <w:tcW w:w="5275" w:type="dxa"/>
             <w:tcBorders>
               <w:left w:val="dashSmallGap" w:sz="8" w:space="0" w:color="000000"/>
               <w:bottom w:val="dashSmallGap" w:sz="8" w:space="0" w:color="000000"/>
@@ -11834,7 +11834,7 @@
         </w:tc>
         <w:tc>
           <w:tcPr>
-            <w:tcW w:w="2329" w:type="dxa"/>
+            <w:tcW w:w="2330" w:type="dxa"/>
             <w:tcBorders>
               <w:left w:val="dashSmallGap" w:sz="8" w:space="0" w:color="000000"/>
               <w:bottom w:val="dashSmallGap" w:sz="8" w:space="0" w:color="000000"/>
@@ -11855,7 +11855,7 @@
         </w:tc>
         <w:tc>
           <w:tcPr>
-            <w:tcW w:w="1305" w:type="dxa"/>
+            <w:tcW w:w="1304" w:type="dxa"/>
             <w:tcBorders>
               <w:left w:val="dashSmallGap" w:sz="8" w:space="0" w:color="000000"/>
               <w:bottom w:val="dashSmallGap" w:sz="8" w:space="0" w:color="000000"/>
@@ -11879,7 +11879,7 @@
         <w:trPr/>
         <w:tc>
           <w:tcPr>
-            <w:tcW w:w="1580" w:type="dxa"/>
+            <w:tcW w:w="1579" w:type="dxa"/>
             <w:tcBorders>
               <w:bottom w:val="dashSmallGap" w:sz="8" w:space="0" w:color="000000"/>
             </w:tcBorders>
@@ -11899,7 +11899,7 @@
         </w:tc>
         <w:tc>
           <w:tcPr>
-            <w:tcW w:w="5274" w:type="dxa"/>
+            <w:tcW w:w="5275" w:type="dxa"/>
             <w:tcBorders>
               <w:left w:val="dashSmallGap" w:sz="8" w:space="0" w:color="000000"/>
               <w:bottom w:val="dashSmallGap" w:sz="8" w:space="0" w:color="000000"/>
@@ -11920,7 +11920,7 @@
         </w:tc>
         <w:tc>
           <w:tcPr>
-            <w:tcW w:w="2329" w:type="dxa"/>
+            <w:tcW w:w="2330" w:type="dxa"/>
             <w:tcBorders>
               <w:left w:val="dashSmallGap" w:sz="8" w:space="0" w:color="000000"/>
               <w:bottom w:val="dashSmallGap" w:sz="8" w:space="0" w:color="000000"/>
@@ -11941,7 +11941,7 @@
         </w:tc>
         <w:tc>
           <w:tcPr>
-            <w:tcW w:w="1305" w:type="dxa"/>
+            <w:tcW w:w="1304" w:type="dxa"/>
             <w:tcBorders>
               <w:left w:val="dashSmallGap" w:sz="8" w:space="0" w:color="000000"/>
               <w:bottom w:val="dashSmallGap" w:sz="8" w:space="0" w:color="000000"/>
@@ -11965,7 +11965,7 @@
         <w:trPr/>
         <w:tc>
           <w:tcPr>
-            <w:tcW w:w="1580" w:type="dxa"/>
+            <w:tcW w:w="1579" w:type="dxa"/>
             <w:tcBorders>
               <w:bottom w:val="dashSmallGap" w:sz="8" w:space="0" w:color="000000"/>
             </w:tcBorders>
@@ -11985,7 +11985,7 @@
         </w:tc>
         <w:tc>
           <w:tcPr>
-            <w:tcW w:w="5274" w:type="dxa"/>
+            <w:tcW w:w="5275" w:type="dxa"/>
             <w:tcBorders>
               <w:left w:val="dashSmallGap" w:sz="8" w:space="0" w:color="000000"/>
               <w:bottom w:val="dashSmallGap" w:sz="8" w:space="0" w:color="000000"/>
@@ -12006,7 +12006,7 @@
         </w:tc>
         <w:tc>
           <w:tcPr>
-            <w:tcW w:w="2329" w:type="dxa"/>
+            <w:tcW w:w="2330" w:type="dxa"/>
             <w:tcBorders>
               <w:left w:val="dashSmallGap" w:sz="8" w:space="0" w:color="000000"/>
               <w:bottom w:val="dashSmallGap" w:sz="8" w:space="0" w:color="000000"/>
@@ -12027,7 +12027,7 @@
         </w:tc>
         <w:tc>
           <w:tcPr>
-            <w:tcW w:w="1305" w:type="dxa"/>
+            <w:tcW w:w="1304" w:type="dxa"/>
             <w:tcBorders>
               <w:left w:val="dashSmallGap" w:sz="8" w:space="0" w:color="000000"/>
               <w:bottom w:val="dashSmallGap" w:sz="8" w:space="0" w:color="000000"/>
@@ -12051,7 +12051,7 @@
         <w:trPr/>
         <w:tc>
           <w:tcPr>
-            <w:tcW w:w="1580" w:type="dxa"/>
+            <w:tcW w:w="1579" w:type="dxa"/>
             <w:tcBorders/>
           </w:tcPr>
           <w:p>
@@ -12069,7 +12069,7 @@
         </w:tc>
         <w:tc>
           <w:tcPr>
-            <w:tcW w:w="5274" w:type="dxa"/>
+            <w:tcW w:w="5275" w:type="dxa"/>
             <w:tcBorders>
               <w:left w:val="dashSmallGap" w:sz="8" w:space="0" w:color="000000"/>
             </w:tcBorders>
@@ -12089,7 +12089,7 @@
         </w:tc>
         <w:tc>
           <w:tcPr>
-            <w:tcW w:w="2329" w:type="dxa"/>
+            <w:tcW w:w="2330" w:type="dxa"/>
             <w:tcBorders>
               <w:left w:val="dashSmallGap" w:sz="8" w:space="0" w:color="000000"/>
             </w:tcBorders>
@@ -12109,7 +12109,7 @@
         </w:tc>
         <w:tc>
           <w:tcPr>
-            <w:tcW w:w="1305" w:type="dxa"/>
+            <w:tcW w:w="1304" w:type="dxa"/>
             <w:tcBorders>
               <w:left w:val="dashSmallGap" w:sz="8" w:space="0" w:color="000000"/>
             </w:tcBorders>
@@ -12745,8 +12745,6 @@
                 <w:szCs w:val="24"/>
               </w:rPr>
             </w:pPr>
-            <w:bookmarkStart w:id="4" w:name="__DdeLink__1142_1660678919"/>
-            <w:bookmarkEnd w:id="4"/>
             <w:r>
               <w:rPr>
                 <w:rFonts w:ascii="Calibri Light" w:hAnsi="Calibri Light"/>
@@ -12754,7 +12752,25 @@
                 <w:sz w:val="24"/>
                 <w:szCs w:val="24"/>
               </w:rPr>
-              <w:t>КОРЕШОК ОРДЕРА</w:t>
+              <w:t xml:space="preserve">КОРЕШОК </w:t>
+            </w:r>
+            <w:r>
+              <w:rPr>
+                <w:rFonts w:ascii="Calibri Light" w:hAnsi="Calibri Light"/>
+                <w:b/>
+                <w:sz w:val="24"/>
+                <w:szCs w:val="24"/>
+              </w:rPr>
+              <w:t>ОРДЕР</w:t>
+            </w:r>
+            <w:r>
+              <w:rPr>
+                <w:rFonts w:ascii="Calibri Light" w:hAnsi="Calibri Light"/>
+                <w:b/>
+                <w:sz w:val="24"/>
+                <w:szCs w:val="24"/>
+              </w:rPr>
+              <w:t>А</w:t>
             </w:r>
           </w:p>
           <w:p>
@@ -13183,7 +13199,24 @@
                 <w:sz w:val="24"/>
                 <w:szCs w:val="24"/>
               </w:rPr>
-              <w:t xml:space="preserve">Адвокату  </w:t>
+              <w:t xml:space="preserve">Адвокату                  </w:t>
+            </w:r>
+            <w:r>
+              <w:rPr>
+                <w:rFonts w:ascii="Calibri Light" w:hAnsi="Calibri Light"/>
+                <w:b/>
+                <w:bCs/>
+                <w:sz w:val="24"/>
+                <w:szCs w:val="24"/>
+              </w:rPr>
+              <w:t>Мина Марку Анатольевичу</w:t>
+            </w:r>
+            <w:r>
+              <w:rPr>
+                <w:rFonts w:ascii="Calibri Light" w:hAnsi="Calibri Light"/>
+                <w:sz w:val="24"/>
+                <w:szCs w:val="24"/>
+              </w:rPr>
               <w:tab/>
               <w:t>,</w:t>
             </w:r>
@@ -13241,7 +13274,31 @@
                 <w:sz w:val="24"/>
                 <w:szCs w:val="24"/>
               </w:rPr>
-              <w:t xml:space="preserve">имеющему регистрационный номер  </w:t>
+              <w:t xml:space="preserve">имеющему регистрационный номер  в </w:t>
+            </w:r>
+            <w:r>
+              <w:rPr>
+                <w:rFonts w:ascii="Calibri Light" w:hAnsi="Calibri Light"/>
+                <w:sz w:val="24"/>
+                <w:szCs w:val="24"/>
+              </w:rPr>
+              <w:t xml:space="preserve">Едином государственном </w:t>
+            </w:r>
+            <w:r>
+              <w:rPr>
+                <w:rFonts w:ascii="Calibri Light" w:hAnsi="Calibri Light"/>
+                <w:sz w:val="24"/>
+                <w:szCs w:val="24"/>
+              </w:rPr>
+              <w:t xml:space="preserve">реестре адвокатов  </w:t>
+            </w:r>
+            <w:r>
+              <w:rPr>
+                <w:rFonts w:ascii="Calibri Light" w:hAnsi="Calibri Light"/>
+                <w:sz w:val="24"/>
+                <w:szCs w:val="24"/>
+              </w:rPr>
+              <w:t xml:space="preserve"> </w:t>
             </w:r>
             <w:r>
               <w:rPr>
@@ -13278,7 +13335,7 @@
                 <w:sz w:val="24"/>
                 <w:szCs w:val="24"/>
               </w:rPr>
-              <w:t xml:space="preserve">в реестре адвокатов  </w:t>
+              <w:t xml:space="preserve">удостоверение  </w:t>
             </w:r>
             <w:r>
               <w:rPr>
@@ -13287,7 +13344,36 @@
                 <w:sz w:val="24"/>
                 <w:szCs w:val="24"/>
               </w:rPr>
-              <w:t>Республики Крым</w:t>
+              <w:t xml:space="preserve">№ 1613 </w:t>
+            </w:r>
+            <w:r>
+              <w:rPr>
+                <w:rFonts w:ascii="Calibri Light" w:hAnsi="Calibri Light"/>
+                <w:b w:val="false"/>
+                <w:bCs w:val="false"/>
+                <w:sz w:val="24"/>
+                <w:szCs w:val="24"/>
+              </w:rPr>
+              <w:t>выдано</w:t>
+            </w:r>
+            <w:r>
+              <w:rPr>
+                <w:rFonts w:ascii="Calibri Light" w:hAnsi="Calibri Light"/>
+                <w:b/>
+                <w:sz w:val="24"/>
+                <w:szCs w:val="24"/>
+              </w:rPr>
+              <w:t xml:space="preserve"> </w:t>
+            </w:r>
+            <w:r>
+              <w:rPr>
+                <w:rFonts w:ascii="Calibri Light" w:hAnsi="Calibri Light"/>
+                <w:b w:val="false"/>
+                <w:bCs w:val="false"/>
+                <w:sz w:val="24"/>
+                <w:szCs w:val="24"/>
+              </w:rPr>
+              <w:t xml:space="preserve">Главным Управлением Минюста России по Республике Крым и Севастополю 03 марта 2017 года </w:t>
             </w:r>
           </w:p>
           <w:p>
@@ -13300,72 +13386,7 @@
               <w:suppressAutoHyphens w:val="true"/>
               <w:bidi w:val="0"/>
               <w:spacing w:lineRule="auto" w:line="240" w:before="0" w:after="0"/>
-              <w:ind w:left="0" w:right="0" w:hanging="0"/>
-              <w:jc w:val="center"/>
-              <w:textAlignment w:val="auto"/>
-              <w:rPr>
-                <w:rFonts w:ascii="Calibri Light" w:hAnsi="Calibri Light"/>
-                <w:sz w:val="16"/>
-                <w:szCs w:val="16"/>
-              </w:rPr>
-            </w:pPr>
-            <w:r>
-              <w:rPr>
-                <w:rFonts w:ascii="Calibri Light" w:hAnsi="Calibri Light"/>
-                <w:sz w:val="16"/>
-                <w:szCs w:val="16"/>
-              </w:rPr>
-              <w:t>(наименование субъекта Российской Федерации)</w:t>
-            </w:r>
-          </w:p>
-          <w:p>
-            <w:pPr>
-              <w:pStyle w:val="Normal"/>
-              <w:widowControl w:val="false"/>
-              <w:tabs>
-                <w:tab w:val="clear" w:pos="708"/>
-              </w:tabs>
-              <w:suppressAutoHyphens w:val="true"/>
-              <w:bidi w:val="0"/>
-              <w:spacing w:lineRule="auto" w:line="240" w:before="0" w:after="0"/>
-              <w:ind w:left="0" w:right="0" w:hanging="0"/>
-              <w:jc w:val="left"/>
-              <w:textAlignment w:val="auto"/>
-              <w:rPr>
-                <w:rFonts w:ascii="Calibri Light" w:hAnsi="Calibri Light"/>
-                <w:sz w:val="24"/>
-                <w:szCs w:val="24"/>
-              </w:rPr>
-            </w:pPr>
-            <w:r>
-              <w:rPr>
-                <w:rFonts w:ascii="Calibri Light" w:hAnsi="Calibri Light"/>
-                <w:sz w:val="24"/>
-                <w:szCs w:val="24"/>
-              </w:rPr>
-              <w:t xml:space="preserve">удостоверение  </w:t>
-            </w:r>
-            <w:r>
-              <w:rPr>
-                <w:rFonts w:ascii="Calibri Light" w:hAnsi="Calibri Light"/>
-                <w:b/>
-                <w:sz w:val="24"/>
-                <w:szCs w:val="24"/>
-              </w:rPr>
-              <w:t>№ 1613 Главным Управлением Минюста России по Республике Крым и Севастополю 03 марта 2017 года</w:t>
-            </w:r>
-          </w:p>
-          <w:p>
-            <w:pPr>
-              <w:pStyle w:val="Normal"/>
-              <w:widowControl w:val="false"/>
-              <w:tabs>
-                <w:tab w:val="clear" w:pos="708"/>
-              </w:tabs>
-              <w:suppressAutoHyphens w:val="true"/>
-              <w:bidi w:val="0"/>
-              <w:spacing w:lineRule="auto" w:line="240" w:before="0" w:after="0"/>
-              <w:ind w:left="1496" w:right="0" w:hanging="0"/>
+              <w:ind w:left="0" w:right="113" w:hanging="0"/>
               <w:jc w:val="center"/>
               <w:textAlignment w:val="auto"/>
               <w:rPr>
@@ -13403,9 +13424,7 @@
             </w:tblPr>
             <w:tblGrid>
               <w:gridCol w:w="1317"/>
-              <w:gridCol w:w="1570"/>
-              <w:gridCol w:w="157"/>
-              <w:gridCol w:w="2512"/>
+              <w:gridCol w:w="4239"/>
             </w:tblGrid>
             <w:tr>
               <w:trPr>
@@ -13433,15 +13452,15 @@
                     <w:textAlignment w:val="auto"/>
                     <w:rPr>
                       <w:rFonts w:ascii="Calibri Light" w:hAnsi="Calibri Light"/>
-                      <w:sz w:val="24"/>
-                      <w:szCs w:val="24"/>
+                      <w:sz w:val="22"/>
+                      <w:szCs w:val="22"/>
                     </w:rPr>
                   </w:pPr>
                   <w:r>
                     <w:rPr>
                       <w:rFonts w:ascii="Calibri Light" w:hAnsi="Calibri Light"/>
-                      <w:sz w:val="24"/>
-                      <w:szCs w:val="24"/>
+                      <w:sz w:val="22"/>
+                      <w:szCs w:val="22"/>
                     </w:rPr>
                     <w:t>поручается</w:t>
                   </w:r>
@@ -13449,12 +13468,126 @@
               </w:tc>
               <w:tc>
                 <w:tcPr>
-                  <w:tcW w:w="1570" w:type="dxa"/>
-                  <w:tcBorders>
-                    <w:bottom w:val="single" w:sz="4" w:space="0" w:color="000001"/>
-                  </w:tcBorders>
+                  <w:tcW w:w="4239" w:type="dxa"/>
+                  <w:tcBorders/>
                   <w:shd w:fill="auto" w:val="clear"/>
                   <w:vAlign w:val="bottom"/>
+                </w:tcPr>
+                <w:p>
+                  <w:pPr>
+                    <w:pStyle w:val="Normal"/>
+                    <w:widowControl w:val="false"/>
+                    <w:tabs>
+                      <w:tab w:val="clear" w:pos="708"/>
+                    </w:tabs>
+                    <w:suppressAutoHyphens w:val="true"/>
+                    <w:bidi w:val="0"/>
+                    <w:spacing w:lineRule="auto" w:line="240" w:before="0" w:after="0"/>
+                    <w:ind w:left="0" w:right="0" w:hanging="0"/>
+                    <w:jc w:val="center"/>
+                    <w:textAlignment w:val="auto"/>
+                    <w:rPr>
+                      <w:rFonts w:ascii="Calibri Light" w:hAnsi="Calibri Light"/>
+                      <w:sz w:val="28"/>
+                      <w:szCs w:val="28"/>
+                    </w:rPr>
+                  </w:pPr>
+                  <w:r>
+                    <w:rPr>
+                      <w:rFonts w:cs="Century Gothic" w:ascii="Calibri Light" w:hAnsi="Calibri Light"/>
+                      <w:b/>
+                      <w:bCs/>
+                      <w:i w:val="false"/>
+                      <w:caps w:val="false"/>
+                      <w:smallCaps w:val="false"/>
+                      <w:color w:val="000000"/>
+                      <w:spacing w:val="0"/>
+                      <w:sz w:val="28"/>
+                      <w:szCs w:val="28"/>
+                    </w:rPr>
+                    <w:t>field_calendar</w:t>
+                  </w:r>
+                </w:p>
+              </w:tc>
+            </w:tr>
+            <w:tr>
+              <w:trPr>
+                <w:trHeight w:val="180" w:hRule="atLeast"/>
+              </w:trPr>
+              <w:tc>
+                <w:tcPr>
+                  <w:tcW w:w="5556" w:type="dxa"/>
+                  <w:gridSpan w:val="2"/>
+                  <w:tcBorders/>
+                  <w:shd w:fill="auto" w:val="clear"/>
+                </w:tcPr>
+                <w:p>
+                  <w:pPr>
+                    <w:pStyle w:val="Normal"/>
+                    <w:widowControl w:val="false"/>
+                    <w:tabs>
+                      <w:tab w:val="clear" w:pos="708"/>
+                    </w:tabs>
+                    <w:suppressAutoHyphens w:val="true"/>
+                    <w:bidi w:val="0"/>
+                    <w:spacing w:lineRule="auto" w:line="240" w:before="0" w:after="0"/>
+                    <w:ind w:left="0" w:right="0" w:hanging="0"/>
+                    <w:jc w:val="center"/>
+                    <w:textAlignment w:val="auto"/>
+                    <w:rPr>
+                      <w:rFonts w:ascii="Calibri Light" w:hAnsi="Calibri Light"/>
+                      <w:sz w:val="20"/>
+                      <w:szCs w:val="20"/>
+                    </w:rPr>
+                  </w:pPr>
+                  <w:r>
+                    <w:rPr>
+                      <w:rFonts w:ascii="Calibri Light" w:hAnsi="Calibri Light"/>
+                      <w:sz w:val="20"/>
+                      <w:szCs w:val="20"/>
+                    </w:rPr>
+                    <w:t>дата принятия поручения</w:t>
+                  </w:r>
+                </w:p>
+                <w:p>
+                  <w:pPr>
+                    <w:pStyle w:val="Normal"/>
+                    <w:widowControl w:val="false"/>
+                    <w:tabs>
+                      <w:tab w:val="clear" w:pos="708"/>
+                    </w:tabs>
+                    <w:suppressAutoHyphens w:val="true"/>
+                    <w:bidi w:val="0"/>
+                    <w:spacing w:lineRule="auto" w:line="240" w:before="0" w:after="0"/>
+                    <w:ind w:left="0" w:right="0" w:hanging="0"/>
+                    <w:jc w:val="center"/>
+                    <w:textAlignment w:val="auto"/>
+                    <w:rPr>
+                      <w:rFonts w:ascii="Calibri Light" w:hAnsi="Calibri Light"/>
+                      <w:sz w:val="20"/>
+                      <w:szCs w:val="20"/>
+                    </w:rPr>
+                  </w:pPr>
+                  <w:r>
+                    <w:rPr>
+                      <w:rFonts w:ascii="Calibri Light" w:hAnsi="Calibri Light"/>
+                      <w:sz w:val="20"/>
+                      <w:szCs w:val="20"/>
+                    </w:rPr>
+                  </w:r>
+                </w:p>
+              </w:tc>
+            </w:tr>
+            <w:tr>
+              <w:trPr>
+                <w:trHeight w:val="180" w:hRule="atLeast"/>
+              </w:trPr>
+              <w:tc>
+                <w:tcPr>
+                  <w:tcW w:w="5556" w:type="dxa"/>
+                  <w:gridSpan w:val="2"/>
+                  <w:tcBorders/>
+                  <w:shd w:fill="auto" w:val="clear"/>
                 </w:tcPr>
                 <w:p>
                   <w:pPr>
@@ -13473,28 +13606,23 @@
                   </w:pPr>
                   <w:r>
                     <w:rPr>
-                      <w:rFonts w:cs="Century Gothic" w:ascii="Calibri Light" w:hAnsi="Calibri Light"/>
+                      <w:rFonts w:ascii="Calibri Light" w:hAnsi="Calibri Light"/>
                       <w:b/>
-                      <w:bCs/>
-                      <w:i w:val="false"/>
-                      <w:caps w:val="false"/>
-                      <w:smallCaps w:val="false"/>
-                      <w:color w:val="000000"/>
-                      <w:spacing w:val="0"/>
                       <w:sz w:val="24"/>
                       <w:szCs w:val="24"/>
                     </w:rPr>
-                    <w:t>field_calendar</w:t>
+                    <w:t>з</w:t>
+                  </w:r>
+                  <w:r>
+                    <w:rPr>
+                      <w:rFonts w:ascii="Calibri Light" w:hAnsi="Calibri Light"/>
+                      <w:b/>
+                      <w:sz w:val="24"/>
+                      <w:szCs w:val="24"/>
+                    </w:rPr>
+                    <w:t xml:space="preserve">ащита (представительство) </w:t>
                   </w:r>
                 </w:p>
-              </w:tc>
-              <w:tc>
-                <w:tcPr>
-                  <w:tcW w:w="157" w:type="dxa"/>
-                  <w:tcBorders/>
-                  <w:shd w:fill="auto" w:val="clear"/>
-                  <w:vAlign w:val="bottom"/>
-                </w:tcPr>
                 <w:p>
                   <w:pPr>
                     <w:pStyle w:val="Normal"/>
@@ -13506,34 +13634,63 @@
                     <w:bidi w:val="0"/>
                     <w:spacing w:lineRule="auto" w:line="240" w:before="0" w:after="0"/>
                     <w:ind w:left="0" w:right="0" w:hanging="0"/>
-                    <w:jc w:val="left"/>
+                    <w:jc w:val="center"/>
                     <w:textAlignment w:val="auto"/>
-                    <w:rPr>
-                      <w:rFonts w:ascii="Calibri Light" w:hAnsi="Calibri Light"/>
-                      <w:b/>
-                      <w:b/>
-                      <w:sz w:val="24"/>
-                      <w:szCs w:val="24"/>
-                    </w:rPr>
+                    <w:rPr/>
                   </w:pPr>
+                  <w:bookmarkStart w:id="4" w:name="__DdeLink__762_87747565911"/>
                   <w:r>
                     <w:rPr>
                       <w:rFonts w:ascii="Calibri Light" w:hAnsi="Calibri Light"/>
                       <w:b/>
-                      <w:sz w:val="24"/>
-                      <w:szCs w:val="24"/>
+                      <w:sz w:val="20"/>
+                      <w:szCs w:val="20"/>
                     </w:rPr>
+                    <w:t>со всеми правами, предус</w:t>
+                  </w:r>
+                  <w:r>
+                    <w:rPr>
+                      <w:rFonts w:ascii="Calibri Light" w:hAnsi="Calibri Light"/>
+                      <w:b/>
+                      <w:color w:val="000000"/>
+                      <w:sz w:val="20"/>
+                      <w:szCs w:val="20"/>
+                    </w:rPr>
+                    <w:t>мотренными</w:t>
+                  </w:r>
+                  <w:bookmarkEnd w:id="4"/>
+                  <w:r>
+                    <w:rPr>
+                      <w:rFonts w:cs="Arial" w:ascii="Calibri Light" w:hAnsi="Calibri Light"/>
+                      <w:b/>
+                      <w:color w:val="000000"/>
+                      <w:sz w:val="20"/>
+                      <w:szCs w:val="20"/>
+                    </w:rPr>
+                    <w:t xml:space="preserve"> </w:t>
+                  </w:r>
+                  <w:r>
+                    <w:rPr>
+                      <w:rFonts w:cs="Arial" w:ascii="Calibri Light" w:hAnsi="Calibri Light"/>
+                      <w:b/>
+                      <w:sz w:val="20"/>
+                      <w:szCs w:val="20"/>
+                    </w:rPr>
+                    <w:t>Федеральным законом "Об адвокатской деятельности и адвокатуре в Российской Федерации"от 31.05.2002 N 63-ФЗ</w:t>
                   </w:r>
                 </w:p>
               </w:tc>
+            </w:tr>
+            <w:tr>
+              <w:trPr>
+                <w:trHeight w:val="180" w:hRule="atLeast"/>
+              </w:trPr>
               <w:tc>
                 <w:tcPr>
-                  <w:tcW w:w="2512" w:type="dxa"/>
-                  <w:tcBorders>
-                    <w:bottom w:val="single" w:sz="4" w:space="0" w:color="000001"/>
-                  </w:tcBorders>
+                  <w:tcW w:w="5556" w:type="dxa"/>
+                  <w:gridSpan w:val="2"/>
+                  <w:tcBorders/>
                   <w:shd w:fill="auto" w:val="clear"/>
-                  <w:vAlign w:val="bottom"/>
                 </w:tcPr>
                 <w:p>
                   <w:pPr>
@@ -13550,20 +13707,44 @@
                     <w:textAlignment w:val="auto"/>
                     <w:rPr>
                       <w:rFonts w:ascii="Calibri Light" w:hAnsi="Calibri Light"/>
-                      <w:b/>
-                      <w:b/>
-                      <w:sz w:val="24"/>
-                      <w:szCs w:val="24"/>
+                      <w:sz w:val="20"/>
+                      <w:szCs w:val="20"/>
                     </w:rPr>
                   </w:pPr>
                   <w:r>
                     <w:rPr>
                       <w:rFonts w:ascii="Calibri Light" w:hAnsi="Calibri Light"/>
-                      <w:b/>
                       <w:sz w:val="20"/>
                       <w:szCs w:val="20"/>
                     </w:rPr>
-                    <w:t>Защита (представительство)</w:t>
+                    <w:t>предмет поручения</w:t>
+                  </w:r>
+                </w:p>
+                <w:p>
+                  <w:pPr>
+                    <w:pStyle w:val="Normal"/>
+                    <w:widowControl w:val="false"/>
+                    <w:tabs>
+                      <w:tab w:val="clear" w:pos="708"/>
+                    </w:tabs>
+                    <w:suppressAutoHyphens w:val="true"/>
+                    <w:bidi w:val="0"/>
+                    <w:spacing w:lineRule="auto" w:line="240" w:before="0" w:after="0"/>
+                    <w:ind w:left="0" w:right="0" w:hanging="0"/>
+                    <w:jc w:val="center"/>
+                    <w:textAlignment w:val="auto"/>
+                    <w:rPr>
+                      <w:rFonts w:ascii="Calibri Light" w:hAnsi="Calibri Light"/>
+                      <w:sz w:val="20"/>
+                      <w:szCs w:val="20"/>
+                    </w:rPr>
+                  </w:pPr>
+                  <w:r>
+                    <w:rPr>
+                      <w:rFonts w:ascii="Calibri Light" w:hAnsi="Calibri Light"/>
+                      <w:sz w:val="20"/>
+                      <w:szCs w:val="20"/>
+                    </w:rPr>
                   </w:r>
                 </w:p>
               </w:tc>
@@ -13574,7 +13755,8 @@
               </w:trPr>
               <w:tc>
                 <w:tcPr>
-                  <w:tcW w:w="1317" w:type="dxa"/>
+                  <w:tcW w:w="5556" w:type="dxa"/>
+                  <w:gridSpan w:val="2"/>
                   <w:tcBorders/>
                   <w:shd w:fill="auto" w:val="clear"/>
                 </w:tcPr>
@@ -13589,26 +13771,43 @@
                     <w:bidi w:val="0"/>
                     <w:spacing w:lineRule="auto" w:line="240" w:before="0" w:after="0"/>
                     <w:ind w:left="0" w:right="0" w:hanging="0"/>
-                    <w:jc w:val="left"/>
+                    <w:jc w:val="center"/>
                     <w:textAlignment w:val="auto"/>
                     <w:rPr>
                       <w:rFonts w:ascii="Calibri Light" w:hAnsi="Calibri Light"/>
-                      <w:sz w:val="24"/>
-                      <w:szCs w:val="24"/>
+                      <w:sz w:val="28"/>
+                      <w:szCs w:val="28"/>
                     </w:rPr>
                   </w:pPr>
                   <w:r>
                     <w:rPr>
-                      <w:rFonts w:ascii="Calibri Light" w:hAnsi="Calibri Light"/>
-                      <w:sz w:val="24"/>
-                      <w:szCs w:val="24"/>
+                      <w:rFonts w:eastAsia="Times New Roman" w:cs="Century Gothic" w:ascii="Calibri Light" w:hAnsi="Calibri Light"/>
+                      <w:b/>
+                      <w:bCs/>
+                      <w:i w:val="false"/>
+                      <w:caps w:val="false"/>
+                      <w:smallCaps w:val="false"/>
+                      <w:color w:val="auto"/>
+                      <w:spacing w:val="0"/>
+                      <w:kern w:val="0"/>
+                      <w:sz w:val="28"/>
+                      <w:szCs w:val="28"/>
+                      <w:highlight w:val="white"/>
+                      <w:lang w:val="ru-RU" w:eastAsia="zh-CN" w:bidi="ar-SA"/>
                     </w:rPr>
+                    <w:t>field_fio</w:t>
                   </w:r>
                 </w:p>
               </w:tc>
+            </w:tr>
+            <w:tr>
+              <w:trPr>
+                <w:trHeight w:val="180" w:hRule="atLeast"/>
+              </w:trPr>
               <w:tc>
                 <w:tcPr>
-                  <w:tcW w:w="1570" w:type="dxa"/>
+                  <w:tcW w:w="5556" w:type="dxa"/>
+                  <w:gridSpan w:val="2"/>
                   <w:tcBorders/>
                   <w:shd w:fill="auto" w:val="clear"/>
                 </w:tcPr>
@@ -13637,47 +13836,19 @@
                       <w:sz w:val="16"/>
                       <w:szCs w:val="16"/>
                     </w:rPr>
-                    <w:t>(с какого числа)</w:t>
+                    <w:t>(фамилия, имя, отчество (при наличии) физического лица или наименование юридического лица, чьи интересы представляются)</w:t>
                   </w:r>
                 </w:p>
               </w:tc>
+            </w:tr>
+            <w:tr>
+              <w:trPr>
+                <w:trHeight w:val="180" w:hRule="atLeast"/>
+              </w:trPr>
               <w:tc>
                 <w:tcPr>
-                  <w:tcW w:w="157" w:type="dxa"/>
-                  <w:tcBorders/>
-                  <w:shd w:fill="auto" w:val="clear"/>
-                </w:tcPr>
-                <w:p>
-                  <w:pPr>
-                    <w:pStyle w:val="Normal"/>
-                    <w:widowControl w:val="false"/>
-                    <w:tabs>
-                      <w:tab w:val="clear" w:pos="708"/>
-                    </w:tabs>
-                    <w:suppressAutoHyphens w:val="true"/>
-                    <w:bidi w:val="0"/>
-                    <w:spacing w:lineRule="auto" w:line="240" w:before="0" w:after="0"/>
-                    <w:ind w:left="0" w:right="0" w:hanging="0"/>
-                    <w:jc w:val="left"/>
-                    <w:textAlignment w:val="auto"/>
-                    <w:rPr>
-                      <w:rFonts w:ascii="Calibri Light" w:hAnsi="Calibri Light"/>
-                      <w:sz w:val="24"/>
-                      <w:szCs w:val="24"/>
-                    </w:rPr>
-                  </w:pPr>
-                  <w:r>
-                    <w:rPr>
-                      <w:rFonts w:ascii="Calibri Light" w:hAnsi="Calibri Light"/>
-                      <w:sz w:val="24"/>
-                      <w:szCs w:val="24"/>
-                    </w:rPr>
-                  </w:r>
-                </w:p>
-              </w:tc>
-              <w:tc>
-                <w:tcPr>
-                  <w:tcW w:w="2512" w:type="dxa"/>
+                  <w:tcW w:w="5556" w:type="dxa"/>
+                  <w:gridSpan w:val="2"/>
                   <w:tcBorders/>
                   <w:shd w:fill="auto" w:val="clear"/>
                 </w:tcPr>
@@ -13696,8 +13867,8 @@
                     <w:textAlignment w:val="auto"/>
                     <w:rPr>
                       <w:rFonts w:ascii="Calibri Light" w:hAnsi="Calibri Light"/>
-                      <w:sz w:val="24"/>
-                      <w:szCs w:val="24"/>
+                      <w:sz w:val="16"/>
+                      <w:szCs w:val="16"/>
                     </w:rPr>
                   </w:pPr>
                   <w:r>
@@ -13706,21 +13877,8 @@
                       <w:sz w:val="16"/>
                       <w:szCs w:val="16"/>
                     </w:rPr>
-                    <w:t>(сущность поручения)</w:t>
                   </w:r>
                 </w:p>
-              </w:tc>
-            </w:tr>
-            <w:tr>
-              <w:trPr>
-                <w:trHeight w:val="180" w:hRule="atLeast"/>
-              </w:trPr>
-              <w:tc>
-                <w:tcPr>
-                  <w:tcW w:w="1317" w:type="dxa"/>
-                  <w:tcBorders/>
-                  <w:shd w:fill="auto" w:val="clear"/>
-                </w:tcPr>
                 <w:p>
                   <w:pPr>
                     <w:pStyle w:val="Normal"/>
@@ -13732,26 +13890,86 @@
                     <w:bidi w:val="0"/>
                     <w:spacing w:lineRule="auto" w:line="240" w:before="0" w:after="0"/>
                     <w:ind w:left="0" w:right="0" w:hanging="0"/>
-                    <w:jc w:val="left"/>
+                    <w:jc w:val="center"/>
                     <w:textAlignment w:val="auto"/>
                     <w:rPr>
                       <w:rFonts w:ascii="Calibri Light" w:hAnsi="Calibri Light"/>
-                      <w:sz w:val="24"/>
-                      <w:szCs w:val="24"/>
+                      <w:sz w:val="16"/>
+                      <w:szCs w:val="16"/>
                     </w:rPr>
                   </w:pPr>
                   <w:r>
                     <w:rPr>
                       <w:rFonts w:ascii="Calibri Light" w:hAnsi="Calibri Light"/>
-                      <w:sz w:val="24"/>
-                      <w:szCs w:val="24"/>
+                      <w:sz w:val="16"/>
+                      <w:szCs w:val="16"/>
+                    </w:rPr>
+                  </w:r>
+                </w:p>
+                <w:p>
+                  <w:pPr>
+                    <w:pStyle w:val="Normal"/>
+                    <w:widowControl w:val="false"/>
+                    <w:tabs>
+                      <w:tab w:val="clear" w:pos="708"/>
+                    </w:tabs>
+                    <w:suppressAutoHyphens w:val="true"/>
+                    <w:bidi w:val="0"/>
+                    <w:spacing w:lineRule="auto" w:line="240" w:before="0" w:after="0"/>
+                    <w:ind w:left="0" w:right="0" w:hanging="0"/>
+                    <w:jc w:val="center"/>
+                    <w:textAlignment w:val="auto"/>
+                    <w:rPr>
+                      <w:rFonts w:ascii="Calibri Light" w:hAnsi="Calibri Light"/>
+                      <w:sz w:val="16"/>
+                      <w:szCs w:val="16"/>
+                    </w:rPr>
+                  </w:pPr>
+                  <w:r>
+                    <w:rPr>
+                      <w:rFonts w:ascii="Calibri Light" w:hAnsi="Calibri Light"/>
+                      <w:sz w:val="16"/>
+                      <w:szCs w:val="16"/>
+                    </w:rPr>
+                  </w:r>
+                </w:p>
+                <w:p>
+                  <w:pPr>
+                    <w:pStyle w:val="Normal"/>
+                    <w:widowControl w:val="false"/>
+                    <w:tabs>
+                      <w:tab w:val="clear" w:pos="708"/>
+                    </w:tabs>
+                    <w:suppressAutoHyphens w:val="true"/>
+                    <w:bidi w:val="0"/>
+                    <w:spacing w:lineRule="auto" w:line="240" w:before="0" w:after="0"/>
+                    <w:ind w:left="0" w:right="0" w:hanging="0"/>
+                    <w:jc w:val="center"/>
+                    <w:textAlignment w:val="auto"/>
+                    <w:rPr>
+                      <w:rFonts w:ascii="Calibri Light" w:hAnsi="Calibri Light"/>
+                      <w:sz w:val="16"/>
+                      <w:szCs w:val="16"/>
+                    </w:rPr>
+                  </w:pPr>
+                  <w:r>
+                    <w:rPr>
+                      <w:rFonts w:ascii="Calibri Light" w:hAnsi="Calibri Light"/>
+                      <w:sz w:val="16"/>
+                      <w:szCs w:val="16"/>
                     </w:rPr>
                   </w:r>
                 </w:p>
               </w:tc>
+            </w:tr>
+            <w:tr>
+              <w:trPr>
+                <w:trHeight w:val="180" w:hRule="atLeast"/>
+              </w:trPr>
               <w:tc>
                 <w:tcPr>
-                  <w:tcW w:w="1570" w:type="dxa"/>
+                  <w:tcW w:w="5556" w:type="dxa"/>
+                  <w:gridSpan w:val="2"/>
                   <w:tcBorders/>
                   <w:shd w:fill="auto" w:val="clear"/>
                 </w:tcPr>
@@ -13770,84 +13988,17 @@
                     <w:textAlignment w:val="auto"/>
                     <w:rPr>
                       <w:rFonts w:ascii="Calibri Light" w:hAnsi="Calibri Light"/>
-                      <w:sz w:val="24"/>
-                      <w:szCs w:val="24"/>
+                      <w:sz w:val="16"/>
+                      <w:szCs w:val="16"/>
                     </w:rPr>
                   </w:pPr>
                   <w:r>
                     <w:rPr>
                       <w:rFonts w:ascii="Calibri Light" w:hAnsi="Calibri Light"/>
-                      <w:sz w:val="24"/>
-                      <w:szCs w:val="24"/>
+                      <w:sz w:val="16"/>
+                      <w:szCs w:val="16"/>
                     </w:rPr>
-                  </w:r>
-                </w:p>
-              </w:tc>
-              <w:tc>
-                <w:tcPr>
-                  <w:tcW w:w="157" w:type="dxa"/>
-                  <w:tcBorders/>
-                  <w:shd w:fill="auto" w:val="clear"/>
-                </w:tcPr>
-                <w:p>
-                  <w:pPr>
-                    <w:pStyle w:val="Normal"/>
-                    <w:widowControl w:val="false"/>
-                    <w:tabs>
-                      <w:tab w:val="clear" w:pos="708"/>
-                    </w:tabs>
-                    <w:suppressAutoHyphens w:val="true"/>
-                    <w:bidi w:val="0"/>
-                    <w:spacing w:lineRule="auto" w:line="240" w:before="0" w:after="0"/>
-                    <w:ind w:left="0" w:right="0" w:hanging="0"/>
-                    <w:jc w:val="left"/>
-                    <w:textAlignment w:val="auto"/>
-                    <w:rPr>
-                      <w:rFonts w:ascii="Calibri Light" w:hAnsi="Calibri Light"/>
-                      <w:sz w:val="24"/>
-                      <w:szCs w:val="24"/>
-                    </w:rPr>
-                  </w:pPr>
-                  <w:r>
-                    <w:rPr>
-                      <w:rFonts w:ascii="Calibri Light" w:hAnsi="Calibri Light"/>
-                      <w:sz w:val="24"/>
-                      <w:szCs w:val="24"/>
-                    </w:rPr>
-                  </w:r>
-                </w:p>
-              </w:tc>
-              <w:tc>
-                <w:tcPr>
-                  <w:tcW w:w="2512" w:type="dxa"/>
-                  <w:tcBorders/>
-                  <w:shd w:fill="auto" w:val="clear"/>
-                </w:tcPr>
-                <w:p>
-                  <w:pPr>
-                    <w:pStyle w:val="Normal"/>
-                    <w:widowControl w:val="false"/>
-                    <w:tabs>
-                      <w:tab w:val="clear" w:pos="708"/>
-                    </w:tabs>
-                    <w:suppressAutoHyphens w:val="true"/>
-                    <w:bidi w:val="0"/>
-                    <w:spacing w:lineRule="auto" w:line="240" w:before="0" w:after="0"/>
-                    <w:ind w:left="0" w:right="0" w:hanging="0"/>
-                    <w:jc w:val="center"/>
-                    <w:textAlignment w:val="auto"/>
-                    <w:rPr>
-                      <w:rFonts w:ascii="Calibri Light" w:hAnsi="Calibri Light"/>
-                      <w:sz w:val="24"/>
-                      <w:szCs w:val="24"/>
-                    </w:rPr>
-                  </w:pPr>
-                  <w:r>
-                    <w:rPr>
-                      <w:rFonts w:ascii="Calibri Light" w:hAnsi="Calibri Light"/>
-                      <w:sz w:val="24"/>
-                      <w:szCs w:val="24"/>
-                    </w:rPr>
+                    <w:t>стадия рассмотрения дела и/или наименование органа, учреждения, организации)</w:t>
                   </w:r>
                 </w:p>
               </w:tc>
@@ -13867,294 +14018,8 @@
                 <w:szCs w:val="20"/>
               </w:rPr>
             </w:pPr>
-            <w:bookmarkStart w:id="5" w:name="__DdeLink__762_877475659"/>
-            <w:r>
-              <w:rPr>
-                <w:rFonts w:ascii="Calibri Light" w:hAnsi="Calibri Light"/>
-                <w:sz w:val="20"/>
-                <w:szCs w:val="20"/>
-              </w:rPr>
-              <w:t>со всеми правами, предус</w:t>
-            </w:r>
-            <w:r>
-              <w:rPr>
-                <w:rFonts w:ascii="Calibri Light" w:hAnsi="Calibri Light"/>
-                <w:color w:val="000000"/>
-                <w:sz w:val="20"/>
-                <w:szCs w:val="20"/>
-              </w:rPr>
-              <w:t>мотренными</w:t>
-            </w:r>
-            <w:bookmarkEnd w:id="5"/>
-            <w:r>
-              <w:rPr>
-                <w:rFonts w:cs="Arial" w:ascii="Calibri Light" w:hAnsi="Calibri Light"/>
-                <w:color w:val="000000"/>
-                <w:sz w:val="20"/>
-                <w:szCs w:val="20"/>
-              </w:rPr>
-              <w:t xml:space="preserve"> </w:t>
-            </w:r>
-            <w:r>
-              <w:rPr>
-                <w:rFonts w:cs="Arial" w:ascii="Calibri Light" w:hAnsi="Calibri Light"/>
-                <w:sz w:val="20"/>
-                <w:szCs w:val="20"/>
-              </w:rPr>
-              <w:t>Федеральным законом "Об адвокатской деятельности и адвокатуре в Российской Федерации"от 31.05.2002 N 63-ФЗ</w:t>
-            </w:r>
-          </w:p>
-          <w:p>
-            <w:pPr>
-              <w:pStyle w:val="Normal"/>
-              <w:widowControl w:val="false"/>
-              <w:tabs>
-                <w:tab w:val="clear" w:pos="708"/>
-              </w:tabs>
-              <w:spacing w:lineRule="auto" w:line="240" w:before="0" w:after="0"/>
-              <w:rPr>
-                <w:rFonts w:eastAsia="Times New Roman" w:cs="Arial"/>
-                <w:color w:val="000000"/>
-                <w:kern w:val="2"/>
-                <w:lang w:val="ru-RU" w:eastAsia="ar-SA"/>
-              </w:rPr>
-            </w:pPr>
-            <w:r>
-              <w:rPr>
-                <w:rFonts w:eastAsia="Times New Roman" w:cs="Arial"/>
-                <w:color w:val="000000"/>
-                <w:kern w:val="2"/>
-                <w:lang w:val="ru-RU" w:eastAsia="ar-SA"/>
-              </w:rPr>
-            </w:r>
-          </w:p>
-          <w:p>
-            <w:pPr>
-              <w:pStyle w:val="Normal"/>
-              <w:widowControl w:val="false"/>
-              <w:tabs>
-                <w:tab w:val="clear" w:pos="708"/>
-              </w:tabs>
-              <w:suppressAutoHyphens w:val="true"/>
-              <w:bidi w:val="0"/>
-              <w:spacing w:lineRule="auto" w:line="240" w:before="0" w:after="0"/>
-              <w:ind w:left="0" w:right="0" w:hanging="0"/>
-              <w:jc w:val="center"/>
-              <w:textAlignment w:val="auto"/>
-              <w:rPr>
-                <w:rFonts w:ascii="Calibri Light" w:hAnsi="Calibri Light"/>
-                <w:sz w:val="28"/>
-                <w:szCs w:val="28"/>
-              </w:rPr>
-            </w:pPr>
-            <w:r>
-              <w:rPr>
-                <w:rFonts w:eastAsia="Times New Roman" w:cs="Century Gothic" w:ascii="Calibri Light" w:hAnsi="Calibri Light"/>
-                <w:b/>
-                <w:bCs/>
-                <w:i w:val="false"/>
-                <w:caps w:val="false"/>
-                <w:smallCaps w:val="false"/>
-                <w:color w:val="auto"/>
-                <w:spacing w:val="0"/>
-                <w:kern w:val="0"/>
-                <w:sz w:val="28"/>
-                <w:szCs w:val="28"/>
-                <w:highlight w:val="white"/>
-                <w:lang w:val="ru-RU" w:eastAsia="zh-CN" w:bidi="ar-SA"/>
-              </w:rPr>
-              <w:t>field_fio</w:t>
-            </w:r>
-          </w:p>
-          <w:p>
-            <w:pPr>
-              <w:pStyle w:val="Normal"/>
-              <w:widowControl w:val="false"/>
-              <w:tabs>
-                <w:tab w:val="clear" w:pos="708"/>
-              </w:tabs>
-              <w:suppressAutoHyphens w:val="true"/>
-              <w:bidi w:val="0"/>
-              <w:spacing w:lineRule="auto" w:line="240" w:before="0" w:after="0"/>
-              <w:ind w:left="0" w:right="0" w:hanging="0"/>
-              <w:jc w:val="center"/>
-              <w:textAlignment w:val="auto"/>
-              <w:rPr>
-                <w:rFonts w:ascii="Calibri Light" w:hAnsi="Calibri Light" w:eastAsia="Times New Roman" w:cs="Century Gothic"/>
-                <w:b/>
-                <w:b/>
-                <w:bCs/>
-                <w:i w:val="false"/>
-                <w:i w:val="false"/>
-                <w:caps w:val="false"/>
-                <w:smallCaps w:val="false"/>
-                <w:color w:val="auto"/>
-                <w:spacing w:val="0"/>
-                <w:kern w:val="0"/>
-                <w:highlight w:val="white"/>
-                <w:lang w:val="ru-RU" w:eastAsia="zh-CN" w:bidi="ar-SA"/>
-              </w:rPr>
-            </w:pPr>
-            <w:r>
-              <w:rPr>
-                <w:rFonts w:eastAsia="Times New Roman" w:cs="Century Gothic" w:ascii="Calibri Light" w:hAnsi="Calibri Light"/>
-                <w:b/>
-                <w:bCs/>
-                <w:i w:val="false"/>
-                <w:caps w:val="false"/>
-                <w:smallCaps w:val="false"/>
-                <w:color w:val="auto"/>
-                <w:spacing w:val="0"/>
-                <w:kern w:val="0"/>
-                <w:highlight w:val="white"/>
-                <w:lang w:val="ru-RU" w:eastAsia="zh-CN" w:bidi="ar-SA"/>
-              </w:rPr>
-            </w:r>
-          </w:p>
-          <w:p>
-            <w:pPr>
-              <w:pStyle w:val="Normal"/>
-              <w:widowControl w:val="false"/>
-              <w:tabs>
-                <w:tab w:val="clear" w:pos="708"/>
-              </w:tabs>
-              <w:suppressAutoHyphens w:val="true"/>
-              <w:bidi w:val="0"/>
-              <w:spacing w:lineRule="auto" w:line="240" w:before="0" w:after="0"/>
-              <w:ind w:left="0" w:right="0" w:hanging="0"/>
-              <w:jc w:val="center"/>
-              <w:textAlignment w:val="auto"/>
-              <w:rPr>
-                <w:rFonts w:ascii="Calibri Light" w:hAnsi="Calibri Light"/>
-                <w:sz w:val="16"/>
-                <w:szCs w:val="16"/>
-              </w:rPr>
-            </w:pPr>
-            <w:r>
-              <w:rPr>
-                <w:rFonts w:ascii="Calibri Light" w:hAnsi="Calibri Light"/>
-                <w:sz w:val="16"/>
-                <w:szCs w:val="16"/>
-              </w:rPr>
-              <w:t>(фамилия, имя, отчество (при наличии) физического лица или наименование юридического лица, чьи интересы представляются)</w:t>
-            </w:r>
-          </w:p>
-          <w:p>
-            <w:pPr>
-              <w:pStyle w:val="Normal"/>
-              <w:widowControl w:val="false"/>
-              <w:tabs>
-                <w:tab w:val="clear" w:pos="708"/>
-              </w:tabs>
-              <w:suppressAutoHyphens w:val="true"/>
-              <w:bidi w:val="0"/>
-              <w:spacing w:lineRule="auto" w:line="240" w:before="0" w:after="0"/>
-              <w:ind w:left="0" w:right="0" w:hanging="0"/>
-              <w:jc w:val="center"/>
-              <w:textAlignment w:val="auto"/>
-              <w:rPr>
-                <w:rStyle w:val="Strong"/>
-                <w:rFonts w:ascii="Calibri Light" w:hAnsi="Calibri Light" w:eastAsia="Times New Roman" w:cs="Liberation Serif"/>
-                <w:i w:val="false"/>
-                <w:i w:val="false"/>
-                <w:caps w:val="false"/>
-                <w:smallCaps w:val="false"/>
-                <w:color w:val="000000"/>
-                <w:spacing w:val="0"/>
-                <w:kern w:val="2"/>
-                <w:sz w:val="24"/>
-                <w:szCs w:val="24"/>
-                <w:lang w:val="ru-RU" w:eastAsia="ru-RU"/>
-              </w:rPr>
-            </w:pPr>
-            <w:r>
-              <w:rPr>
-                <w:rFonts w:eastAsia="Times New Roman" w:cs="Liberation Serif" w:ascii="Calibri Light" w:hAnsi="Calibri Light"/>
-                <w:i w:val="false"/>
-                <w:caps w:val="false"/>
-                <w:smallCaps w:val="false"/>
-                <w:color w:val="000000"/>
-                <w:spacing w:val="0"/>
-                <w:kern w:val="2"/>
-                <w:sz w:val="24"/>
-                <w:szCs w:val="24"/>
-                <w:lang w:val="ru-RU" w:eastAsia="ru-RU"/>
-              </w:rPr>
-            </w:r>
-          </w:p>
-          <w:p>
-            <w:pPr>
-              <w:pStyle w:val="Normal"/>
-              <w:widowControl w:val="false"/>
-              <w:shd w:val="clear" w:fill="FFFFFF"/>
-              <w:tabs>
-                <w:tab w:val="clear" w:pos="708"/>
-              </w:tabs>
-              <w:suppressAutoHyphens w:val="true"/>
-              <w:bidi w:val="0"/>
-              <w:spacing w:lineRule="auto" w:line="240" w:before="0" w:after="0"/>
-              <w:ind w:left="0" w:right="0" w:hanging="0"/>
-              <w:jc w:val="center"/>
-              <w:textAlignment w:val="auto"/>
-              <w:rPr>
-                <w:rStyle w:val="Strong"/>
-                <w:rFonts w:ascii="Calibri Light" w:hAnsi="Calibri Light"/>
-                <w:b/>
-                <w:b/>
-                <w:bCs/>
-                <w:i w:val="false"/>
-                <w:i w:val="false"/>
-                <w:caps w:val="false"/>
-                <w:smallCaps w:val="false"/>
-                <w:color w:val="000000"/>
-                <w:spacing w:val="0"/>
-                <w:sz w:val="24"/>
-                <w:szCs w:val="24"/>
-                <w:lang w:val="ru-RU"/>
-              </w:rPr>
-            </w:pPr>
-            <w:r>
-              <w:rPr>
-                <w:rFonts w:ascii="Calibri Light" w:hAnsi="Calibri Light"/>
-                <w:b/>
-                <w:bCs/>
-                <w:i w:val="false"/>
-                <w:caps w:val="false"/>
-                <w:smallCaps w:val="false"/>
-                <w:color w:val="000000"/>
-                <w:spacing w:val="0"/>
-                <w:sz w:val="24"/>
-                <w:szCs w:val="24"/>
-                <w:lang w:val="ru-RU"/>
-              </w:rPr>
-            </w:r>
-          </w:p>
-          <w:p>
-            <w:pPr>
-              <w:pStyle w:val="Normal"/>
-              <w:widowControl w:val="false"/>
-              <w:tabs>
-                <w:tab w:val="clear" w:pos="708"/>
-              </w:tabs>
-              <w:suppressAutoHyphens w:val="true"/>
-              <w:bidi w:val="0"/>
-              <w:spacing w:lineRule="auto" w:line="240" w:before="0" w:after="0"/>
-              <w:ind w:left="0" w:right="0" w:hanging="0"/>
-              <w:jc w:val="center"/>
-              <w:textAlignment w:val="auto"/>
-              <w:rPr>
-                <w:rFonts w:ascii="Calibri Light" w:hAnsi="Calibri Light"/>
-                <w:sz w:val="16"/>
-                <w:szCs w:val="16"/>
-              </w:rPr>
-            </w:pPr>
-            <w:r>
-              <w:rPr>
-                <w:rFonts w:ascii="Calibri Light" w:hAnsi="Calibri Light"/>
-                <w:sz w:val="16"/>
-                <w:szCs w:val="16"/>
-              </w:rPr>
-              <w:t>(стадия рассмотрения дела и/или наименование органа, учреждения, организации)</w:t>
+            <w:r>
+              <w:rPr/>
             </w:r>
           </w:p>
           <w:p>
@@ -14218,7 +14083,7 @@
               <w:suppressAutoHyphens w:val="true"/>
               <w:bidi w:val="0"/>
               <w:spacing w:lineRule="auto" w:line="240" w:before="0" w:after="0"/>
-              <w:ind w:left="2563" w:right="0" w:hanging="0"/>
+              <w:ind w:left="113" w:right="113" w:hanging="0"/>
               <w:jc w:val="center"/>
               <w:textAlignment w:val="auto"/>
               <w:rPr>
@@ -14233,9 +14098,40 @@
                 <w:sz w:val="16"/>
                 <w:szCs w:val="16"/>
               </w:rPr>
-              <w:t>(реквизиты соглашения,</w:t>
+              <w:t xml:space="preserve">(реквизиты соглашения </w:t>
+            </w:r>
+            <w:r>
+              <w:rPr>
+                <w:rFonts w:ascii="Calibri Light" w:hAnsi="Calibri Light"/>
+                <w:sz w:val="16"/>
+                <w:szCs w:val="16"/>
+              </w:rPr>
+              <w:t>об оказании юридической помощи или</w:t>
+            </w:r>
+            <w:r>
+              <w:rPr>
+                <w:rFonts w:ascii="Calibri Light" w:hAnsi="Calibri Light"/>
+                <w:sz w:val="16"/>
+                <w:szCs w:val="16"/>
+              </w:rPr>
               <w:br/>
-              <w:t>документа о назначении)</w:t>
+              <w:t xml:space="preserve">документа о назначении </w:t>
+            </w:r>
+            <w:r>
+              <w:rPr>
+                <w:rFonts w:ascii="Calibri Light" w:hAnsi="Calibri Light"/>
+                <w:sz w:val="16"/>
+                <w:szCs w:val="16"/>
+              </w:rPr>
+              <w:t>адвоката</w:t>
+            </w:r>
+            <w:r>
+              <w:rPr>
+                <w:rFonts w:ascii="Calibri Light" w:hAnsi="Calibri Light"/>
+                <w:sz w:val="16"/>
+                <w:szCs w:val="16"/>
+              </w:rPr>
+              <w:t>)</w:t>
             </w:r>
           </w:p>
           <w:p>
@@ -14377,7 +14273,31 @@
                 <w:sz w:val="24"/>
                 <w:szCs w:val="24"/>
               </w:rPr>
-              <w:t xml:space="preserve">телефон </w:t>
+              <w:t xml:space="preserve">Контактный номер </w:t>
+            </w:r>
+            <w:r>
+              <w:rPr>
+                <w:rFonts w:ascii="Calibri Light" w:hAnsi="Calibri Light"/>
+                <w:sz w:val="24"/>
+                <w:szCs w:val="24"/>
+              </w:rPr>
+              <w:t>телефон</w:t>
+            </w:r>
+            <w:r>
+              <w:rPr>
+                <w:rFonts w:ascii="Calibri Light" w:hAnsi="Calibri Light"/>
+                <w:sz w:val="24"/>
+                <w:szCs w:val="24"/>
+              </w:rPr>
+              <w:t>а</w:t>
+            </w:r>
+            <w:r>
+              <w:rPr>
+                <w:rFonts w:ascii="Calibri Light" w:hAnsi="Calibri Light"/>
+                <w:sz w:val="24"/>
+                <w:szCs w:val="24"/>
+              </w:rPr>
+              <w:t xml:space="preserve"> </w:t>
             </w:r>
             <w:r>
               <w:rPr>
@@ -14389,8 +14309,8 @@
                 <w:smallCaps w:val="false"/>
                 <w:color w:val="000000"/>
                 <w:spacing w:val="0"/>
-                <w:sz w:val="24"/>
-                <w:szCs w:val="24"/>
+                <w:sz w:val="20"/>
+                <w:szCs w:val="20"/>
               </w:rPr>
               <w:t>field_kontaktyispolnitelya</w:t>
             </w:r>
@@ -14432,7 +14352,7 @@
               <w:suppressAutoHyphens w:val="true"/>
               <w:bidi w:val="0"/>
               <w:spacing w:lineRule="auto" w:line="240" w:before="0" w:after="0"/>
-              <w:ind w:left="0" w:right="2125" w:hanging="0"/>
+              <w:ind w:left="113" w:right="340" w:hanging="0"/>
               <w:jc w:val="left"/>
               <w:textAlignment w:val="auto"/>
               <w:rPr>
@@ -14447,6 +14367,35 @@
                 <w:sz w:val="24"/>
                 <w:szCs w:val="24"/>
               </w:rPr>
+              <w:t>Ордер получил ___________________</w:t>
+            </w:r>
+          </w:p>
+          <w:p>
+            <w:pPr>
+              <w:pStyle w:val="Normal"/>
+              <w:widowControl w:val="false"/>
+              <w:tabs>
+                <w:tab w:val="clear" w:pos="708"/>
+              </w:tabs>
+              <w:suppressAutoHyphens w:val="true"/>
+              <w:bidi w:val="0"/>
+              <w:spacing w:lineRule="auto" w:line="240" w:before="0" w:after="0"/>
+              <w:ind w:left="113" w:right="340" w:hanging="0"/>
+              <w:jc w:val="center"/>
+              <w:textAlignment w:val="auto"/>
+              <w:rPr>
+                <w:rFonts w:ascii="Calibri Light" w:hAnsi="Calibri Light"/>
+                <w:sz w:val="24"/>
+                <w:szCs w:val="24"/>
+              </w:rPr>
+            </w:pPr>
+            <w:r>
+              <w:rPr>
+                <w:rFonts w:ascii="Calibri Light" w:hAnsi="Calibri Light"/>
+                <w:sz w:val="24"/>
+                <w:szCs w:val="24"/>
+              </w:rPr>
+              <w:t>адвокат Мина М. А.</w:t>
             </w:r>
           </w:p>
           <w:tbl>
@@ -14658,6 +14607,7 @@
                       <w:sz w:val="24"/>
                       <w:szCs w:val="24"/>
                     </w:rPr>
+                    <w:t>Мина М. А.</w:t>
                   </w:r>
                 </w:p>
               </w:tc>
@@ -14873,7 +14823,15 @@
             <w:pPr>
               <w:pStyle w:val="Normal"/>
               <w:widowControl w:val="false"/>
-              <w:spacing w:before="0" w:after="200"/>
+              <w:tabs>
+                <w:tab w:val="clear" w:pos="708"/>
+              </w:tabs>
+              <w:suppressAutoHyphens w:val="true"/>
+              <w:bidi w:val="0"/>
+              <w:spacing w:before="480" w:after="120"/>
+              <w:ind w:left="142" w:right="0" w:hanging="142"/>
+              <w:jc w:val="center"/>
+              <w:textAlignment w:val="auto"/>
               <w:rPr>
                 <w:rFonts w:ascii="Calibri Light" w:hAnsi="Calibri Light"/>
                 <w:sz w:val="24"/>
@@ -14887,9 +14845,9 @@
                 <w:szCs w:val="24"/>
               </w:rPr>
             </w:r>
+            <w:bookmarkStart w:id="5" w:name="__DdeLink__1142_16606789191"/>
             <w:bookmarkStart w:id="6" w:name="__DdeLink__1142_16606789191"/>
-            <w:bookmarkStart w:id="7" w:name="__DdeLink__1142_16606789191"/>
-            <w:bookmarkEnd w:id="7"/>
+            <w:bookmarkEnd w:id="6"/>
           </w:p>
         </w:tc>
         <w:tc>
@@ -15358,7 +15316,24 @@
                 <w:sz w:val="24"/>
                 <w:szCs w:val="24"/>
               </w:rPr>
-              <w:t xml:space="preserve">Адвокату  </w:t>
+              <w:t xml:space="preserve">Адвокату                  </w:t>
+            </w:r>
+            <w:r>
+              <w:rPr>
+                <w:rFonts w:ascii="Calibri Light" w:hAnsi="Calibri Light"/>
+                <w:b/>
+                <w:bCs/>
+                <w:sz w:val="24"/>
+                <w:szCs w:val="24"/>
+              </w:rPr>
+              <w:t>Мина Марку Анатольевичу</w:t>
+            </w:r>
+            <w:r>
+              <w:rPr>
+                <w:rFonts w:ascii="Calibri Light" w:hAnsi="Calibri Light"/>
+                <w:sz w:val="24"/>
+                <w:szCs w:val="24"/>
+              </w:rPr>
               <w:tab/>
               <w:t>,</w:t>
             </w:r>
@@ -15416,7 +15391,31 @@
                 <w:sz w:val="24"/>
                 <w:szCs w:val="24"/>
               </w:rPr>
-              <w:t xml:space="preserve">имеющему регистрационный номер  </w:t>
+              <w:t xml:space="preserve">имеющему регистрационный номер  в </w:t>
+            </w:r>
+            <w:r>
+              <w:rPr>
+                <w:rFonts w:ascii="Calibri Light" w:hAnsi="Calibri Light"/>
+                <w:sz w:val="24"/>
+                <w:szCs w:val="24"/>
+              </w:rPr>
+              <w:t xml:space="preserve">Едином государственном </w:t>
+            </w:r>
+            <w:r>
+              <w:rPr>
+                <w:rFonts w:ascii="Calibri Light" w:hAnsi="Calibri Light"/>
+                <w:sz w:val="24"/>
+                <w:szCs w:val="24"/>
+              </w:rPr>
+              <w:t xml:space="preserve">реестре адвокатов  </w:t>
+            </w:r>
+            <w:r>
+              <w:rPr>
+                <w:rFonts w:ascii="Calibri Light" w:hAnsi="Calibri Light"/>
+                <w:sz w:val="24"/>
+                <w:szCs w:val="24"/>
+              </w:rPr>
+              <w:t xml:space="preserve"> </w:t>
             </w:r>
             <w:r>
               <w:rPr>
@@ -15453,7 +15452,7 @@
                 <w:sz w:val="24"/>
                 <w:szCs w:val="24"/>
               </w:rPr>
-              <w:t xml:space="preserve">в реестре адвокатов  </w:t>
+              <w:t xml:space="preserve">удостоверение  </w:t>
             </w:r>
             <w:r>
               <w:rPr>
@@ -15462,7 +15461,36 @@
                 <w:sz w:val="24"/>
                 <w:szCs w:val="24"/>
               </w:rPr>
-              <w:t>Республики Крым</w:t>
+              <w:t xml:space="preserve">№ 1613 </w:t>
+            </w:r>
+            <w:r>
+              <w:rPr>
+                <w:rFonts w:ascii="Calibri Light" w:hAnsi="Calibri Light"/>
+                <w:b w:val="false"/>
+                <w:bCs w:val="false"/>
+                <w:sz w:val="24"/>
+                <w:szCs w:val="24"/>
+              </w:rPr>
+              <w:t>выдано</w:t>
+            </w:r>
+            <w:r>
+              <w:rPr>
+                <w:rFonts w:ascii="Calibri Light" w:hAnsi="Calibri Light"/>
+                <w:b/>
+                <w:sz w:val="24"/>
+                <w:szCs w:val="24"/>
+              </w:rPr>
+              <w:t xml:space="preserve"> </w:t>
+            </w:r>
+            <w:r>
+              <w:rPr>
+                <w:rFonts w:ascii="Calibri Light" w:hAnsi="Calibri Light"/>
+                <w:b w:val="false"/>
+                <w:bCs w:val="false"/>
+                <w:sz w:val="24"/>
+                <w:szCs w:val="24"/>
+              </w:rPr>
+              <w:t xml:space="preserve">Главным Управлением Минюста России по Республике Крым и Севастополю 03 марта 2017 года </w:t>
             </w:r>
           </w:p>
           <w:p>
@@ -15475,72 +15503,7 @@
               <w:suppressAutoHyphens w:val="true"/>
               <w:bidi w:val="0"/>
               <w:spacing w:lineRule="auto" w:line="240" w:before="0" w:after="0"/>
-              <w:ind w:left="0" w:right="0" w:hanging="0"/>
-              <w:jc w:val="center"/>
-              <w:textAlignment w:val="auto"/>
-              <w:rPr>
-                <w:rFonts w:ascii="Calibri Light" w:hAnsi="Calibri Light"/>
-                <w:sz w:val="16"/>
-                <w:szCs w:val="16"/>
-              </w:rPr>
-            </w:pPr>
-            <w:r>
-              <w:rPr>
-                <w:rFonts w:ascii="Calibri Light" w:hAnsi="Calibri Light"/>
-                <w:sz w:val="16"/>
-                <w:szCs w:val="16"/>
-              </w:rPr>
-              <w:t>(наименование субъекта Российской Федерации)</w:t>
-            </w:r>
-          </w:p>
-          <w:p>
-            <w:pPr>
-              <w:pStyle w:val="Normal"/>
-              <w:widowControl w:val="false"/>
-              <w:tabs>
-                <w:tab w:val="clear" w:pos="708"/>
-              </w:tabs>
-              <w:suppressAutoHyphens w:val="true"/>
-              <w:bidi w:val="0"/>
-              <w:spacing w:lineRule="auto" w:line="240" w:before="0" w:after="0"/>
-              <w:ind w:left="0" w:right="0" w:hanging="0"/>
-              <w:jc w:val="left"/>
-              <w:textAlignment w:val="auto"/>
-              <w:rPr>
-                <w:rFonts w:ascii="Calibri Light" w:hAnsi="Calibri Light"/>
-                <w:sz w:val="24"/>
-                <w:szCs w:val="24"/>
-              </w:rPr>
-            </w:pPr>
-            <w:r>
-              <w:rPr>
-                <w:rFonts w:ascii="Calibri Light" w:hAnsi="Calibri Light"/>
-                <w:sz w:val="24"/>
-                <w:szCs w:val="24"/>
-              </w:rPr>
-              <w:t xml:space="preserve">удостоверение  </w:t>
-            </w:r>
-            <w:r>
-              <w:rPr>
-                <w:rFonts w:ascii="Calibri Light" w:hAnsi="Calibri Light"/>
-                <w:b/>
-                <w:sz w:val="24"/>
-                <w:szCs w:val="24"/>
-              </w:rPr>
-              <w:t>№ 1613 Главным Управлением Минюста России по Республике Крым и Севастополю 03 марта 2017 года</w:t>
-            </w:r>
-          </w:p>
-          <w:p>
-            <w:pPr>
-              <w:pStyle w:val="Normal"/>
-              <w:widowControl w:val="false"/>
-              <w:tabs>
-                <w:tab w:val="clear" w:pos="708"/>
-              </w:tabs>
-              <w:suppressAutoHyphens w:val="true"/>
-              <w:bidi w:val="0"/>
-              <w:spacing w:lineRule="auto" w:line="240" w:before="0" w:after="0"/>
-              <w:ind w:left="1496" w:right="0" w:hanging="0"/>
+              <w:ind w:left="0" w:right="113" w:hanging="0"/>
               <w:jc w:val="center"/>
               <w:textAlignment w:val="auto"/>
               <w:rPr>
@@ -15578,9 +15541,7 @@
             </w:tblPr>
             <w:tblGrid>
               <w:gridCol w:w="1317"/>
-              <w:gridCol w:w="1570"/>
-              <w:gridCol w:w="157"/>
-              <w:gridCol w:w="2512"/>
+              <w:gridCol w:w="4239"/>
             </w:tblGrid>
             <w:tr>
               <w:trPr>
@@ -15608,15 +15569,15 @@
                     <w:textAlignment w:val="auto"/>
                     <w:rPr>
                       <w:rFonts w:ascii="Calibri Light" w:hAnsi="Calibri Light"/>
-                      <w:sz w:val="24"/>
-                      <w:szCs w:val="24"/>
+                      <w:sz w:val="22"/>
+                      <w:szCs w:val="22"/>
                     </w:rPr>
                   </w:pPr>
                   <w:r>
                     <w:rPr>
                       <w:rFonts w:ascii="Calibri Light" w:hAnsi="Calibri Light"/>
-                      <w:sz w:val="24"/>
-                      <w:szCs w:val="24"/>
+                      <w:sz w:val="22"/>
+                      <w:szCs w:val="22"/>
                     </w:rPr>
                     <w:t>поручается</w:t>
                   </w:r>
@@ -15624,89 +15585,8 @@
               </w:tc>
               <w:tc>
                 <w:tcPr>
-                  <w:tcW w:w="1570" w:type="dxa"/>
-                  <w:tcBorders>
-                    <w:bottom w:val="single" w:sz="4" w:space="0" w:color="000001"/>
-                  </w:tcBorders>
-                  <w:shd w:fill="auto" w:val="clear"/>
-                  <w:vAlign w:val="bottom"/>
-                </w:tcPr>
-                <w:p>
-                  <w:pPr>
-                    <w:pStyle w:val="Normal"/>
-                    <w:widowControl w:val="false"/>
-                    <w:tabs>
-                      <w:tab w:val="clear" w:pos="708"/>
-                    </w:tabs>
-                    <w:suppressAutoHyphens w:val="true"/>
-                    <w:bidi w:val="0"/>
-                    <w:spacing w:lineRule="auto" w:line="240" w:before="0" w:after="0"/>
-                    <w:ind w:left="0" w:right="0" w:hanging="0"/>
-                    <w:jc w:val="right"/>
-                    <w:textAlignment w:val="auto"/>
-                    <w:rPr/>
-                  </w:pPr>
-                  <w:r>
-                    <w:rPr>
-                      <w:rFonts w:cs="Century Gothic" w:ascii="Calibri Light" w:hAnsi="Calibri Light"/>
-                      <w:b/>
-                      <w:bCs/>
-                      <w:i w:val="false"/>
-                      <w:caps w:val="false"/>
-                      <w:smallCaps w:val="false"/>
-                      <w:color w:val="000000"/>
-                      <w:spacing w:val="0"/>
-                      <w:sz w:val="24"/>
-                      <w:szCs w:val="24"/>
-                    </w:rPr>
-                    <w:t>field_calendar</w:t>
-                  </w:r>
-                </w:p>
-              </w:tc>
-              <w:tc>
-                <w:tcPr>
-                  <w:tcW w:w="157" w:type="dxa"/>
+                  <w:tcW w:w="4239" w:type="dxa"/>
                   <w:tcBorders/>
-                  <w:shd w:fill="auto" w:val="clear"/>
-                  <w:vAlign w:val="bottom"/>
-                </w:tcPr>
-                <w:p>
-                  <w:pPr>
-                    <w:pStyle w:val="Normal"/>
-                    <w:widowControl w:val="false"/>
-                    <w:tabs>
-                      <w:tab w:val="clear" w:pos="708"/>
-                    </w:tabs>
-                    <w:suppressAutoHyphens w:val="true"/>
-                    <w:bidi w:val="0"/>
-                    <w:spacing w:lineRule="auto" w:line="240" w:before="0" w:after="0"/>
-                    <w:ind w:left="0" w:right="0" w:hanging="0"/>
-                    <w:jc w:val="left"/>
-                    <w:textAlignment w:val="auto"/>
-                    <w:rPr>
-                      <w:rFonts w:ascii="Calibri Light" w:hAnsi="Calibri Light"/>
-                      <w:b/>
-                      <w:b/>
-                      <w:sz w:val="24"/>
-                      <w:szCs w:val="24"/>
-                    </w:rPr>
-                  </w:pPr>
-                  <w:r>
-                    <w:rPr>
-                      <w:rFonts w:ascii="Calibri Light" w:hAnsi="Calibri Light"/>
-                      <w:b/>
-                      <w:sz w:val="24"/>
-                      <w:szCs w:val="24"/>
-                    </w:rPr>
-                  </w:r>
-                </w:p>
-              </w:tc>
-              <w:tc>
-                <w:tcPr>
-                  <w:tcW w:w="2512" w:type="dxa"/>
-                  <w:tcBorders>
-                    <w:bottom w:val="single" w:sz="4" w:space="0" w:color="000001"/>
-                  </w:tcBorders>
                   <w:shd w:fill="auto" w:val="clear"/>
                   <w:vAlign w:val="bottom"/>
                 </w:tcPr>
@@ -15725,20 +15605,24 @@
                     <w:textAlignment w:val="auto"/>
                     <w:rPr>
                       <w:rFonts w:ascii="Calibri Light" w:hAnsi="Calibri Light"/>
-                      <w:b/>
-                      <w:b/>
-                      <w:sz w:val="24"/>
-                      <w:szCs w:val="24"/>
+                      <w:sz w:val="28"/>
+                      <w:szCs w:val="28"/>
                     </w:rPr>
                   </w:pPr>
                   <w:r>
                     <w:rPr>
-                      <w:rFonts w:ascii="Calibri Light" w:hAnsi="Calibri Light"/>
+                      <w:rFonts w:cs="Century Gothic" w:ascii="Calibri Light" w:hAnsi="Calibri Light"/>
                       <w:b/>
-                      <w:sz w:val="20"/>
-                      <w:szCs w:val="20"/>
+                      <w:bCs/>
+                      <w:i w:val="false"/>
+                      <w:caps w:val="false"/>
+                      <w:smallCaps w:val="false"/>
+                      <w:color w:val="000000"/>
+                      <w:spacing w:val="0"/>
+                      <w:sz w:val="28"/>
+                      <w:szCs w:val="28"/>
                     </w:rPr>
-                    <w:t>Защита (представительство)</w:t>
+                    <w:t>field_calendar</w:t>
                   </w:r>
                 </w:p>
               </w:tc>
@@ -15749,7 +15633,8 @@
               </w:trPr>
               <w:tc>
                 <w:tcPr>
-                  <w:tcW w:w="1317" w:type="dxa"/>
+                  <w:tcW w:w="5556" w:type="dxa"/>
+                  <w:gridSpan w:val="2"/>
                   <w:tcBorders/>
                   <w:shd w:fill="auto" w:val="clear"/>
                 </w:tcPr>
@@ -15764,26 +15649,282 @@
                     <w:bidi w:val="0"/>
                     <w:spacing w:lineRule="auto" w:line="240" w:before="0" w:after="0"/>
                     <w:ind w:left="0" w:right="0" w:hanging="0"/>
-                    <w:jc w:val="left"/>
+                    <w:jc w:val="center"/>
                     <w:textAlignment w:val="auto"/>
                     <w:rPr>
                       <w:rFonts w:ascii="Calibri Light" w:hAnsi="Calibri Light"/>
-                      <w:sz w:val="24"/>
-                      <w:szCs w:val="24"/>
+                      <w:sz w:val="20"/>
+                      <w:szCs w:val="20"/>
                     </w:rPr>
                   </w:pPr>
                   <w:r>
                     <w:rPr>
                       <w:rFonts w:ascii="Calibri Light" w:hAnsi="Calibri Light"/>
-                      <w:sz w:val="24"/>
-                      <w:szCs w:val="24"/>
+                      <w:sz w:val="20"/>
+                      <w:szCs w:val="20"/>
+                    </w:rPr>
+                    <w:t>дата принятия поручения</w:t>
+                  </w:r>
+                </w:p>
+                <w:p>
+                  <w:pPr>
+                    <w:pStyle w:val="Normal"/>
+                    <w:widowControl w:val="false"/>
+                    <w:tabs>
+                      <w:tab w:val="clear" w:pos="708"/>
+                    </w:tabs>
+                    <w:suppressAutoHyphens w:val="true"/>
+                    <w:bidi w:val="0"/>
+                    <w:spacing w:lineRule="auto" w:line="240" w:before="0" w:after="0"/>
+                    <w:ind w:left="0" w:right="0" w:hanging="0"/>
+                    <w:jc w:val="center"/>
+                    <w:textAlignment w:val="auto"/>
+                    <w:rPr>
+                      <w:rFonts w:ascii="Calibri Light" w:hAnsi="Calibri Light"/>
+                      <w:sz w:val="20"/>
+                      <w:szCs w:val="20"/>
+                    </w:rPr>
+                  </w:pPr>
+                  <w:r>
+                    <w:rPr>
+                      <w:rFonts w:ascii="Calibri Light" w:hAnsi="Calibri Light"/>
+                      <w:sz w:val="20"/>
+                      <w:szCs w:val="20"/>
                     </w:rPr>
                   </w:r>
                 </w:p>
               </w:tc>
+            </w:tr>
+            <w:tr>
+              <w:trPr>
+                <w:trHeight w:val="180" w:hRule="atLeast"/>
+              </w:trPr>
               <w:tc>
                 <w:tcPr>
-                  <w:tcW w:w="1570" w:type="dxa"/>
+                  <w:tcW w:w="5556" w:type="dxa"/>
+                  <w:gridSpan w:val="2"/>
+                  <w:tcBorders/>
+                  <w:shd w:fill="auto" w:val="clear"/>
+                </w:tcPr>
+                <w:p>
+                  <w:pPr>
+                    <w:pStyle w:val="Normal"/>
+                    <w:widowControl w:val="false"/>
+                    <w:tabs>
+                      <w:tab w:val="clear" w:pos="708"/>
+                    </w:tabs>
+                    <w:suppressAutoHyphens w:val="true"/>
+                    <w:bidi w:val="0"/>
+                    <w:spacing w:lineRule="auto" w:line="240" w:before="0" w:after="0"/>
+                    <w:ind w:left="0" w:right="0" w:hanging="0"/>
+                    <w:jc w:val="center"/>
+                    <w:textAlignment w:val="auto"/>
+                    <w:rPr/>
+                  </w:pPr>
+                  <w:r>
+                    <w:rPr>
+                      <w:rFonts w:ascii="Calibri Light" w:hAnsi="Calibri Light"/>
+                      <w:b/>
+                      <w:sz w:val="24"/>
+                      <w:szCs w:val="24"/>
+                    </w:rPr>
+                    <w:t>з</w:t>
+                  </w:r>
+                  <w:r>
+                    <w:rPr>
+                      <w:rFonts w:ascii="Calibri Light" w:hAnsi="Calibri Light"/>
+                      <w:b/>
+                      <w:sz w:val="24"/>
+                      <w:szCs w:val="24"/>
+                    </w:rPr>
+                    <w:t xml:space="preserve">ащита (представительство) </w:t>
+                  </w:r>
+                </w:p>
+                <w:p>
+                  <w:pPr>
+                    <w:pStyle w:val="Normal"/>
+                    <w:widowControl w:val="false"/>
+                    <w:tabs>
+                      <w:tab w:val="clear" w:pos="708"/>
+                    </w:tabs>
+                    <w:suppressAutoHyphens w:val="true"/>
+                    <w:bidi w:val="0"/>
+                    <w:spacing w:lineRule="auto" w:line="240" w:before="0" w:after="0"/>
+                    <w:ind w:left="0" w:right="0" w:hanging="0"/>
+                    <w:jc w:val="center"/>
+                    <w:textAlignment w:val="auto"/>
+                    <w:rPr/>
+                  </w:pPr>
+                  <w:bookmarkStart w:id="7" w:name="__DdeLink__762_8774756591"/>
+                  <w:r>
+                    <w:rPr>
+                      <w:rFonts w:ascii="Calibri Light" w:hAnsi="Calibri Light"/>
+                      <w:b/>
+                      <w:sz w:val="20"/>
+                      <w:szCs w:val="20"/>
+                    </w:rPr>
+                    <w:t>со всеми правами, предус</w:t>
+                  </w:r>
+                  <w:r>
+                    <w:rPr>
+                      <w:rFonts w:ascii="Calibri Light" w:hAnsi="Calibri Light"/>
+                      <w:b/>
+                      <w:color w:val="000000"/>
+                      <w:sz w:val="20"/>
+                      <w:szCs w:val="20"/>
+                    </w:rPr>
+                    <w:t>мотренными</w:t>
+                  </w:r>
+                  <w:bookmarkEnd w:id="7"/>
+                  <w:r>
+                    <w:rPr>
+                      <w:rFonts w:cs="Arial" w:ascii="Calibri Light" w:hAnsi="Calibri Light"/>
+                      <w:b/>
+                      <w:color w:val="000000"/>
+                      <w:sz w:val="20"/>
+                      <w:szCs w:val="20"/>
+                    </w:rPr>
+                    <w:t xml:space="preserve"> </w:t>
+                  </w:r>
+                  <w:r>
+                    <w:rPr>
+                      <w:rFonts w:cs="Arial" w:ascii="Calibri Light" w:hAnsi="Calibri Light"/>
+                      <w:b/>
+                      <w:sz w:val="20"/>
+                      <w:szCs w:val="20"/>
+                    </w:rPr>
+                    <w:t>Федеральным законом "Об адвокатской деятельности и адвокатуре в Российской Федерации"от 31.05.2002 N 63-ФЗ</w:t>
+                  </w:r>
+                </w:p>
+              </w:tc>
+            </w:tr>
+            <w:tr>
+              <w:trPr>
+                <w:trHeight w:val="180" w:hRule="atLeast"/>
+              </w:trPr>
+              <w:tc>
+                <w:tcPr>
+                  <w:tcW w:w="5556" w:type="dxa"/>
+                  <w:gridSpan w:val="2"/>
+                  <w:tcBorders/>
+                  <w:shd w:fill="auto" w:val="clear"/>
+                </w:tcPr>
+                <w:p>
+                  <w:pPr>
+                    <w:pStyle w:val="Normal"/>
+                    <w:widowControl w:val="false"/>
+                    <w:tabs>
+                      <w:tab w:val="clear" w:pos="708"/>
+                    </w:tabs>
+                    <w:suppressAutoHyphens w:val="true"/>
+                    <w:bidi w:val="0"/>
+                    <w:spacing w:lineRule="auto" w:line="240" w:before="0" w:after="0"/>
+                    <w:ind w:left="0" w:right="0" w:hanging="0"/>
+                    <w:jc w:val="center"/>
+                    <w:textAlignment w:val="auto"/>
+                    <w:rPr>
+                      <w:rFonts w:ascii="Calibri Light" w:hAnsi="Calibri Light"/>
+                      <w:sz w:val="20"/>
+                      <w:szCs w:val="20"/>
+                    </w:rPr>
+                  </w:pPr>
+                  <w:r>
+                    <w:rPr>
+                      <w:rFonts w:ascii="Calibri Light" w:hAnsi="Calibri Light"/>
+                      <w:sz w:val="20"/>
+                      <w:szCs w:val="20"/>
+                    </w:rPr>
+                    <w:t>предмет поручения</w:t>
+                  </w:r>
+                </w:p>
+                <w:p>
+                  <w:pPr>
+                    <w:pStyle w:val="Normal"/>
+                    <w:widowControl w:val="false"/>
+                    <w:tabs>
+                      <w:tab w:val="clear" w:pos="708"/>
+                    </w:tabs>
+                    <w:suppressAutoHyphens w:val="true"/>
+                    <w:bidi w:val="0"/>
+                    <w:spacing w:lineRule="auto" w:line="240" w:before="0" w:after="0"/>
+                    <w:ind w:left="0" w:right="0" w:hanging="0"/>
+                    <w:jc w:val="center"/>
+                    <w:textAlignment w:val="auto"/>
+                    <w:rPr>
+                      <w:rFonts w:ascii="Calibri Light" w:hAnsi="Calibri Light"/>
+                      <w:sz w:val="20"/>
+                      <w:szCs w:val="20"/>
+                    </w:rPr>
+                  </w:pPr>
+                  <w:r>
+                    <w:rPr>
+                      <w:rFonts w:ascii="Calibri Light" w:hAnsi="Calibri Light"/>
+                      <w:sz w:val="20"/>
+                      <w:szCs w:val="20"/>
+                    </w:rPr>
+                  </w:r>
+                </w:p>
+              </w:tc>
+            </w:tr>
+            <w:tr>
+              <w:trPr>
+                <w:trHeight w:val="180" w:hRule="atLeast"/>
+              </w:trPr>
+              <w:tc>
+                <w:tcPr>
+                  <w:tcW w:w="5556" w:type="dxa"/>
+                  <w:gridSpan w:val="2"/>
+                  <w:tcBorders/>
+                  <w:shd w:fill="auto" w:val="clear"/>
+                </w:tcPr>
+                <w:p>
+                  <w:pPr>
+                    <w:pStyle w:val="Normal"/>
+                    <w:widowControl w:val="false"/>
+                    <w:tabs>
+                      <w:tab w:val="clear" w:pos="708"/>
+                    </w:tabs>
+                    <w:suppressAutoHyphens w:val="true"/>
+                    <w:bidi w:val="0"/>
+                    <w:spacing w:lineRule="auto" w:line="240" w:before="0" w:after="0"/>
+                    <w:ind w:left="0" w:right="0" w:hanging="0"/>
+                    <w:jc w:val="center"/>
+                    <w:textAlignment w:val="auto"/>
+                    <w:rPr>
+                      <w:rFonts w:ascii="Calibri Light" w:hAnsi="Calibri Light"/>
+                      <w:sz w:val="28"/>
+                      <w:szCs w:val="28"/>
+                    </w:rPr>
+                  </w:pPr>
+                  <w:r>
+                    <w:rPr>
+                      <w:rFonts w:eastAsia="Times New Roman" w:cs="Century Gothic" w:ascii="Calibri Light" w:hAnsi="Calibri Light"/>
+                      <w:b/>
+                      <w:bCs/>
+                      <w:i w:val="false"/>
+                      <w:caps w:val="false"/>
+                      <w:smallCaps w:val="false"/>
+                      <w:color w:val="auto"/>
+                      <w:spacing w:val="0"/>
+                      <w:kern w:val="0"/>
+                      <w:sz w:val="28"/>
+                      <w:szCs w:val="28"/>
+                      <w:highlight w:val="white"/>
+                      <w:lang w:val="ru-RU" w:eastAsia="zh-CN" w:bidi="ar-SA"/>
+                    </w:rPr>
+                    <w:t>field_fio</w:t>
+                  </w:r>
+                </w:p>
+              </w:tc>
+            </w:tr>
+            <w:tr>
+              <w:trPr>
+                <w:trHeight w:val="180" w:hRule="atLeast"/>
+              </w:trPr>
+              <w:tc>
+                <w:tcPr>
+                  <w:tcW w:w="5556" w:type="dxa"/>
+                  <w:gridSpan w:val="2"/>
                   <w:tcBorders/>
                   <w:shd w:fill="auto" w:val="clear"/>
                 </w:tcPr>
@@ -15812,47 +15953,19 @@
                       <w:sz w:val="16"/>
                       <w:szCs w:val="16"/>
                     </w:rPr>
-                    <w:t>(с какого числа)</w:t>
+                    <w:t>(фамилия, имя, отчество (при наличии) физического лица или наименование юридического лица, чьи интересы представляются)</w:t>
                   </w:r>
                 </w:p>
               </w:tc>
+            </w:tr>
+            <w:tr>
+              <w:trPr>
+                <w:trHeight w:val="180" w:hRule="atLeast"/>
+              </w:trPr>
               <w:tc>
                 <w:tcPr>
-                  <w:tcW w:w="157" w:type="dxa"/>
-                  <w:tcBorders/>
-                  <w:shd w:fill="auto" w:val="clear"/>
-                </w:tcPr>
-                <w:p>
-                  <w:pPr>
-                    <w:pStyle w:val="Normal"/>
-                    <w:widowControl w:val="false"/>
-                    <w:tabs>
-                      <w:tab w:val="clear" w:pos="708"/>
-                    </w:tabs>
-                    <w:suppressAutoHyphens w:val="true"/>
-                    <w:bidi w:val="0"/>
-                    <w:spacing w:lineRule="auto" w:line="240" w:before="0" w:after="0"/>
-                    <w:ind w:left="0" w:right="0" w:hanging="0"/>
-                    <w:jc w:val="left"/>
-                    <w:textAlignment w:val="auto"/>
-                    <w:rPr>
-                      <w:rFonts w:ascii="Calibri Light" w:hAnsi="Calibri Light"/>
-                      <w:sz w:val="24"/>
-                      <w:szCs w:val="24"/>
-                    </w:rPr>
-                  </w:pPr>
-                  <w:r>
-                    <w:rPr>
-                      <w:rFonts w:ascii="Calibri Light" w:hAnsi="Calibri Light"/>
-                      <w:sz w:val="24"/>
-                      <w:szCs w:val="24"/>
-                    </w:rPr>
-                  </w:r>
-                </w:p>
-              </w:tc>
-              <w:tc>
-                <w:tcPr>
-                  <w:tcW w:w="2512" w:type="dxa"/>
+                  <w:tcW w:w="5556" w:type="dxa"/>
+                  <w:gridSpan w:val="2"/>
                   <w:tcBorders/>
                   <w:shd w:fill="auto" w:val="clear"/>
                 </w:tcPr>
@@ -15871,8 +15984,8 @@
                     <w:textAlignment w:val="auto"/>
                     <w:rPr>
                       <w:rFonts w:ascii="Calibri Light" w:hAnsi="Calibri Light"/>
-                      <w:sz w:val="24"/>
-                      <w:szCs w:val="24"/>
+                      <w:sz w:val="16"/>
+                      <w:szCs w:val="16"/>
                     </w:rPr>
                   </w:pPr>
                   <w:r>
@@ -15881,21 +15994,8 @@
                       <w:sz w:val="16"/>
                       <w:szCs w:val="16"/>
                     </w:rPr>
-                    <w:t>(сущность поручения)</w:t>
                   </w:r>
                 </w:p>
-              </w:tc>
-            </w:tr>
-            <w:tr>
-              <w:trPr>
-                <w:trHeight w:val="180" w:hRule="atLeast"/>
-              </w:trPr>
-              <w:tc>
-                <w:tcPr>
-                  <w:tcW w:w="1317" w:type="dxa"/>
-                  <w:tcBorders/>
-                  <w:shd w:fill="auto" w:val="clear"/>
-                </w:tcPr>
                 <w:p>
                   <w:pPr>
                     <w:pStyle w:val="Normal"/>
@@ -15907,26 +16007,86 @@
                     <w:bidi w:val="0"/>
                     <w:spacing w:lineRule="auto" w:line="240" w:before="0" w:after="0"/>
                     <w:ind w:left="0" w:right="0" w:hanging="0"/>
-                    <w:jc w:val="left"/>
+                    <w:jc w:val="center"/>
                     <w:textAlignment w:val="auto"/>
                     <w:rPr>
                       <w:rFonts w:ascii="Calibri Light" w:hAnsi="Calibri Light"/>
-                      <w:sz w:val="24"/>
-                      <w:szCs w:val="24"/>
+                      <w:sz w:val="16"/>
+                      <w:szCs w:val="16"/>
                     </w:rPr>
                   </w:pPr>
                   <w:r>
                     <w:rPr>
                       <w:rFonts w:ascii="Calibri Light" w:hAnsi="Calibri Light"/>
-                      <w:sz w:val="24"/>
-                      <w:szCs w:val="24"/>
+                      <w:sz w:val="16"/>
+                      <w:szCs w:val="16"/>
+                    </w:rPr>
+                  </w:r>
+                </w:p>
+                <w:p>
+                  <w:pPr>
+                    <w:pStyle w:val="Normal"/>
+                    <w:widowControl w:val="false"/>
+                    <w:tabs>
+                      <w:tab w:val="clear" w:pos="708"/>
+                    </w:tabs>
+                    <w:suppressAutoHyphens w:val="true"/>
+                    <w:bidi w:val="0"/>
+                    <w:spacing w:lineRule="auto" w:line="240" w:before="0" w:after="0"/>
+                    <w:ind w:left="0" w:right="0" w:hanging="0"/>
+                    <w:jc w:val="center"/>
+                    <w:textAlignment w:val="auto"/>
+                    <w:rPr>
+                      <w:rFonts w:ascii="Calibri Light" w:hAnsi="Calibri Light"/>
+                      <w:sz w:val="16"/>
+                      <w:szCs w:val="16"/>
+                    </w:rPr>
+                  </w:pPr>
+                  <w:r>
+                    <w:rPr>
+                      <w:rFonts w:ascii="Calibri Light" w:hAnsi="Calibri Light"/>
+                      <w:sz w:val="16"/>
+                      <w:szCs w:val="16"/>
+                    </w:rPr>
+                  </w:r>
+                </w:p>
+                <w:p>
+                  <w:pPr>
+                    <w:pStyle w:val="Normal"/>
+                    <w:widowControl w:val="false"/>
+                    <w:tabs>
+                      <w:tab w:val="clear" w:pos="708"/>
+                    </w:tabs>
+                    <w:suppressAutoHyphens w:val="true"/>
+                    <w:bidi w:val="0"/>
+                    <w:spacing w:lineRule="auto" w:line="240" w:before="0" w:after="0"/>
+                    <w:ind w:left="0" w:right="0" w:hanging="0"/>
+                    <w:jc w:val="center"/>
+                    <w:textAlignment w:val="auto"/>
+                    <w:rPr>
+                      <w:rFonts w:ascii="Calibri Light" w:hAnsi="Calibri Light"/>
+                      <w:sz w:val="16"/>
+                      <w:szCs w:val="16"/>
+                    </w:rPr>
+                  </w:pPr>
+                  <w:r>
+                    <w:rPr>
+                      <w:rFonts w:ascii="Calibri Light" w:hAnsi="Calibri Light"/>
+                      <w:sz w:val="16"/>
+                      <w:szCs w:val="16"/>
                     </w:rPr>
                   </w:r>
                 </w:p>
               </w:tc>
+            </w:tr>
+            <w:tr>
+              <w:trPr>
+                <w:trHeight w:val="180" w:hRule="atLeast"/>
+              </w:trPr>
               <w:tc>
                 <w:tcPr>
-                  <w:tcW w:w="1570" w:type="dxa"/>
+                  <w:tcW w:w="5556" w:type="dxa"/>
+                  <w:gridSpan w:val="2"/>
                   <w:tcBorders/>
                   <w:shd w:fill="auto" w:val="clear"/>
                 </w:tcPr>
@@ -15945,84 +16105,17 @@
                     <w:textAlignment w:val="auto"/>
                     <w:rPr>
                       <w:rFonts w:ascii="Calibri Light" w:hAnsi="Calibri Light"/>
-                      <w:sz w:val="24"/>
-                      <w:szCs w:val="24"/>
+                      <w:sz w:val="16"/>
+                      <w:szCs w:val="16"/>
                     </w:rPr>
                   </w:pPr>
                   <w:r>
                     <w:rPr>
                       <w:rFonts w:ascii="Calibri Light" w:hAnsi="Calibri Light"/>
-                      <w:sz w:val="24"/>
-                      <w:szCs w:val="24"/>
+                      <w:sz w:val="16"/>
+                      <w:szCs w:val="16"/>
                     </w:rPr>
-                  </w:r>
-                </w:p>
-              </w:tc>
-              <w:tc>
-                <w:tcPr>
-                  <w:tcW w:w="157" w:type="dxa"/>
-                  <w:tcBorders/>
-                  <w:shd w:fill="auto" w:val="clear"/>
-                </w:tcPr>
-                <w:p>
-                  <w:pPr>
-                    <w:pStyle w:val="Normal"/>
-                    <w:widowControl w:val="false"/>
-                    <w:tabs>
-                      <w:tab w:val="clear" w:pos="708"/>
-                    </w:tabs>
-                    <w:suppressAutoHyphens w:val="true"/>
-                    <w:bidi w:val="0"/>
-                    <w:spacing w:lineRule="auto" w:line="240" w:before="0" w:after="0"/>
-                    <w:ind w:left="0" w:right="0" w:hanging="0"/>
-                    <w:jc w:val="left"/>
-                    <w:textAlignment w:val="auto"/>
-                    <w:rPr>
-                      <w:rFonts w:ascii="Calibri Light" w:hAnsi="Calibri Light"/>
-                      <w:sz w:val="24"/>
-                      <w:szCs w:val="24"/>
-                    </w:rPr>
-                  </w:pPr>
-                  <w:r>
-                    <w:rPr>
-                      <w:rFonts w:ascii="Calibri Light" w:hAnsi="Calibri Light"/>
-                      <w:sz w:val="24"/>
-                      <w:szCs w:val="24"/>
-                    </w:rPr>
-                  </w:r>
-                </w:p>
-              </w:tc>
-              <w:tc>
-                <w:tcPr>
-                  <w:tcW w:w="2512" w:type="dxa"/>
-                  <w:tcBorders/>
-                  <w:shd w:fill="auto" w:val="clear"/>
-                </w:tcPr>
-                <w:p>
-                  <w:pPr>
-                    <w:pStyle w:val="Normal"/>
-                    <w:widowControl w:val="false"/>
-                    <w:tabs>
-                      <w:tab w:val="clear" w:pos="708"/>
-                    </w:tabs>
-                    <w:suppressAutoHyphens w:val="true"/>
-                    <w:bidi w:val="0"/>
-                    <w:spacing w:lineRule="auto" w:line="240" w:before="0" w:after="0"/>
-                    <w:ind w:left="0" w:right="0" w:hanging="0"/>
-                    <w:jc w:val="center"/>
-                    <w:textAlignment w:val="auto"/>
-                    <w:rPr>
-                      <w:rFonts w:ascii="Calibri Light" w:hAnsi="Calibri Light"/>
-                      <w:sz w:val="24"/>
-                      <w:szCs w:val="24"/>
-                    </w:rPr>
-                  </w:pPr>
-                  <w:r>
-                    <w:rPr>
-                      <w:rFonts w:ascii="Calibri Light" w:hAnsi="Calibri Light"/>
-                      <w:sz w:val="24"/>
-                      <w:szCs w:val="24"/>
-                    </w:rPr>
+                    <w:t>стадия рассмотрения дела и/или наименование органа, учреждения, организации)</w:t>
                   </w:r>
                 </w:p>
               </w:tc>
@@ -16042,294 +16135,8 @@
                 <w:szCs w:val="20"/>
               </w:rPr>
             </w:pPr>
-            <w:bookmarkStart w:id="8" w:name="__DdeLink__762_8774756591"/>
-            <w:r>
-              <w:rPr>
-                <w:rFonts w:ascii="Calibri Light" w:hAnsi="Calibri Light"/>
-                <w:sz w:val="20"/>
-                <w:szCs w:val="20"/>
-              </w:rPr>
-              <w:t>со всеми правами, предус</w:t>
-            </w:r>
-            <w:r>
-              <w:rPr>
-                <w:rFonts w:ascii="Calibri Light" w:hAnsi="Calibri Light"/>
-                <w:color w:val="000000"/>
-                <w:sz w:val="20"/>
-                <w:szCs w:val="20"/>
-              </w:rPr>
-              <w:t>мотренными</w:t>
-            </w:r>
-            <w:bookmarkEnd w:id="8"/>
-            <w:r>
-              <w:rPr>
-                <w:rFonts w:cs="Arial" w:ascii="Calibri Light" w:hAnsi="Calibri Light"/>
-                <w:color w:val="000000"/>
-                <w:sz w:val="20"/>
-                <w:szCs w:val="20"/>
-              </w:rPr>
-              <w:t xml:space="preserve"> </w:t>
-            </w:r>
-            <w:r>
-              <w:rPr>
-                <w:rFonts w:cs="Arial" w:ascii="Calibri Light" w:hAnsi="Calibri Light"/>
-                <w:sz w:val="20"/>
-                <w:szCs w:val="20"/>
-              </w:rPr>
-              <w:t>Федеральным законом "Об адвокатской деятельности и адвокатуре в Российской Федерации"от 31.05.2002 N 63-ФЗ</w:t>
-            </w:r>
-          </w:p>
-          <w:p>
-            <w:pPr>
-              <w:pStyle w:val="Normal"/>
-              <w:widowControl w:val="false"/>
-              <w:tabs>
-                <w:tab w:val="clear" w:pos="708"/>
-              </w:tabs>
-              <w:spacing w:lineRule="auto" w:line="240" w:before="0" w:after="0"/>
-              <w:rPr>
-                <w:rFonts w:eastAsia="Times New Roman" w:cs="Arial"/>
-                <w:color w:val="000000"/>
-                <w:kern w:val="2"/>
-                <w:lang w:val="ru-RU" w:eastAsia="ar-SA"/>
-              </w:rPr>
-            </w:pPr>
-            <w:r>
-              <w:rPr>
-                <w:rFonts w:eastAsia="Times New Roman" w:cs="Arial"/>
-                <w:color w:val="000000"/>
-                <w:kern w:val="2"/>
-                <w:lang w:val="ru-RU" w:eastAsia="ar-SA"/>
-              </w:rPr>
-            </w:r>
-          </w:p>
-          <w:p>
-            <w:pPr>
-              <w:pStyle w:val="Normal"/>
-              <w:widowControl w:val="false"/>
-              <w:tabs>
-                <w:tab w:val="clear" w:pos="708"/>
-              </w:tabs>
-              <w:suppressAutoHyphens w:val="true"/>
-              <w:bidi w:val="0"/>
-              <w:spacing w:lineRule="auto" w:line="240" w:before="0" w:after="0"/>
-              <w:ind w:left="0" w:right="0" w:hanging="0"/>
-              <w:jc w:val="center"/>
-              <w:textAlignment w:val="auto"/>
-              <w:rPr>
-                <w:rFonts w:ascii="Calibri Light" w:hAnsi="Calibri Light"/>
-                <w:sz w:val="28"/>
-                <w:szCs w:val="28"/>
-              </w:rPr>
-            </w:pPr>
-            <w:r>
-              <w:rPr>
-                <w:rFonts w:eastAsia="Times New Roman" w:cs="Century Gothic" w:ascii="Calibri Light" w:hAnsi="Calibri Light"/>
-                <w:b/>
-                <w:bCs/>
-                <w:i w:val="false"/>
-                <w:caps w:val="false"/>
-                <w:smallCaps w:val="false"/>
-                <w:color w:val="auto"/>
-                <w:spacing w:val="0"/>
-                <w:kern w:val="0"/>
-                <w:sz w:val="28"/>
-                <w:szCs w:val="28"/>
-                <w:highlight w:val="white"/>
-                <w:lang w:val="ru-RU" w:eastAsia="zh-CN" w:bidi="ar-SA"/>
-              </w:rPr>
-              <w:t>field_fio</w:t>
-            </w:r>
-          </w:p>
-          <w:p>
-            <w:pPr>
-              <w:pStyle w:val="Normal"/>
-              <w:widowControl w:val="false"/>
-              <w:tabs>
-                <w:tab w:val="clear" w:pos="708"/>
-              </w:tabs>
-              <w:suppressAutoHyphens w:val="true"/>
-              <w:bidi w:val="0"/>
-              <w:spacing w:lineRule="auto" w:line="240" w:before="0" w:after="0"/>
-              <w:ind w:left="0" w:right="0" w:hanging="0"/>
-              <w:jc w:val="center"/>
-              <w:textAlignment w:val="auto"/>
-              <w:rPr>
-                <w:rFonts w:ascii="Calibri Light" w:hAnsi="Calibri Light" w:eastAsia="Times New Roman" w:cs="Century Gothic"/>
-                <w:b/>
-                <w:b/>
-                <w:bCs/>
-                <w:i w:val="false"/>
-                <w:i w:val="false"/>
-                <w:caps w:val="false"/>
-                <w:smallCaps w:val="false"/>
-                <w:color w:val="auto"/>
-                <w:spacing w:val="0"/>
-                <w:kern w:val="0"/>
-                <w:highlight w:val="white"/>
-                <w:lang w:val="ru-RU" w:eastAsia="zh-CN" w:bidi="ar-SA"/>
-              </w:rPr>
-            </w:pPr>
-            <w:r>
-              <w:rPr>
-                <w:rFonts w:eastAsia="Times New Roman" w:cs="Century Gothic" w:ascii="Calibri Light" w:hAnsi="Calibri Light"/>
-                <w:b/>
-                <w:bCs/>
-                <w:i w:val="false"/>
-                <w:caps w:val="false"/>
-                <w:smallCaps w:val="false"/>
-                <w:color w:val="auto"/>
-                <w:spacing w:val="0"/>
-                <w:kern w:val="0"/>
-                <w:highlight w:val="white"/>
-                <w:lang w:val="ru-RU" w:eastAsia="zh-CN" w:bidi="ar-SA"/>
-              </w:rPr>
-            </w:r>
-          </w:p>
-          <w:p>
-            <w:pPr>
-              <w:pStyle w:val="Normal"/>
-              <w:widowControl w:val="false"/>
-              <w:tabs>
-                <w:tab w:val="clear" w:pos="708"/>
-              </w:tabs>
-              <w:suppressAutoHyphens w:val="true"/>
-              <w:bidi w:val="0"/>
-              <w:spacing w:lineRule="auto" w:line="240" w:before="0" w:after="0"/>
-              <w:ind w:left="0" w:right="0" w:hanging="0"/>
-              <w:jc w:val="center"/>
-              <w:textAlignment w:val="auto"/>
-              <w:rPr>
-                <w:rFonts w:ascii="Calibri Light" w:hAnsi="Calibri Light"/>
-                <w:sz w:val="16"/>
-                <w:szCs w:val="16"/>
-              </w:rPr>
-            </w:pPr>
-            <w:r>
-              <w:rPr>
-                <w:rFonts w:ascii="Calibri Light" w:hAnsi="Calibri Light"/>
-                <w:sz w:val="16"/>
-                <w:szCs w:val="16"/>
-              </w:rPr>
-              <w:t>(фамилия, имя, отчество (при наличии) физического лица или наименование юридического лица, чьи интересы представляются)</w:t>
-            </w:r>
-          </w:p>
-          <w:p>
-            <w:pPr>
-              <w:pStyle w:val="Normal"/>
-              <w:widowControl w:val="false"/>
-              <w:tabs>
-                <w:tab w:val="clear" w:pos="708"/>
-              </w:tabs>
-              <w:suppressAutoHyphens w:val="true"/>
-              <w:bidi w:val="0"/>
-              <w:spacing w:lineRule="auto" w:line="240" w:before="0" w:after="0"/>
-              <w:ind w:left="0" w:right="0" w:hanging="0"/>
-              <w:jc w:val="center"/>
-              <w:textAlignment w:val="auto"/>
-              <w:rPr>
-                <w:rStyle w:val="Strong"/>
-                <w:rFonts w:ascii="Calibri Light" w:hAnsi="Calibri Light" w:eastAsia="Times New Roman" w:cs="Liberation Serif"/>
-                <w:i w:val="false"/>
-                <w:i w:val="false"/>
-                <w:caps w:val="false"/>
-                <w:smallCaps w:val="false"/>
-                <w:color w:val="000000"/>
-                <w:spacing w:val="0"/>
-                <w:kern w:val="2"/>
-                <w:sz w:val="24"/>
-                <w:szCs w:val="24"/>
-                <w:lang w:val="ru-RU" w:eastAsia="ru-RU"/>
-              </w:rPr>
-            </w:pPr>
-            <w:r>
-              <w:rPr>
-                <w:rFonts w:eastAsia="Times New Roman" w:cs="Liberation Serif" w:ascii="Calibri Light" w:hAnsi="Calibri Light"/>
-                <w:i w:val="false"/>
-                <w:caps w:val="false"/>
-                <w:smallCaps w:val="false"/>
-                <w:color w:val="000000"/>
-                <w:spacing w:val="0"/>
-                <w:kern w:val="2"/>
-                <w:sz w:val="24"/>
-                <w:szCs w:val="24"/>
-                <w:lang w:val="ru-RU" w:eastAsia="ru-RU"/>
-              </w:rPr>
-            </w:r>
-          </w:p>
-          <w:p>
-            <w:pPr>
-              <w:pStyle w:val="Normal"/>
-              <w:widowControl w:val="false"/>
-              <w:shd w:val="clear" w:fill="FFFFFF"/>
-              <w:tabs>
-                <w:tab w:val="clear" w:pos="708"/>
-              </w:tabs>
-              <w:suppressAutoHyphens w:val="true"/>
-              <w:bidi w:val="0"/>
-              <w:spacing w:lineRule="auto" w:line="240" w:before="0" w:after="0"/>
-              <w:ind w:left="0" w:right="0" w:hanging="0"/>
-              <w:jc w:val="center"/>
-              <w:textAlignment w:val="auto"/>
-              <w:rPr>
-                <w:rStyle w:val="Strong"/>
-                <w:rFonts w:ascii="Calibri Light" w:hAnsi="Calibri Light"/>
-                <w:b/>
-                <w:b/>
-                <w:bCs/>
-                <w:i w:val="false"/>
-                <w:i w:val="false"/>
-                <w:caps w:val="false"/>
-                <w:smallCaps w:val="false"/>
-                <w:color w:val="000000"/>
-                <w:spacing w:val="0"/>
-                <w:sz w:val="24"/>
-                <w:szCs w:val="24"/>
-                <w:lang w:val="ru-RU"/>
-              </w:rPr>
-            </w:pPr>
-            <w:r>
-              <w:rPr>
-                <w:rFonts w:ascii="Calibri Light" w:hAnsi="Calibri Light"/>
-                <w:b/>
-                <w:bCs/>
-                <w:i w:val="false"/>
-                <w:caps w:val="false"/>
-                <w:smallCaps w:val="false"/>
-                <w:color w:val="000000"/>
-                <w:spacing w:val="0"/>
-                <w:sz w:val="24"/>
-                <w:szCs w:val="24"/>
-                <w:lang w:val="ru-RU"/>
-              </w:rPr>
-            </w:r>
-          </w:p>
-          <w:p>
-            <w:pPr>
-              <w:pStyle w:val="Normal"/>
-              <w:widowControl w:val="false"/>
-              <w:tabs>
-                <w:tab w:val="clear" w:pos="708"/>
-              </w:tabs>
-              <w:suppressAutoHyphens w:val="true"/>
-              <w:bidi w:val="0"/>
-              <w:spacing w:lineRule="auto" w:line="240" w:before="0" w:after="0"/>
-              <w:ind w:left="0" w:right="0" w:hanging="0"/>
-              <w:jc w:val="center"/>
-              <w:textAlignment w:val="auto"/>
-              <w:rPr>
-                <w:rFonts w:ascii="Calibri Light" w:hAnsi="Calibri Light"/>
-                <w:sz w:val="16"/>
-                <w:szCs w:val="16"/>
-              </w:rPr>
-            </w:pPr>
-            <w:r>
-              <w:rPr>
-                <w:rFonts w:ascii="Calibri Light" w:hAnsi="Calibri Light"/>
-                <w:sz w:val="16"/>
-                <w:szCs w:val="16"/>
-              </w:rPr>
-              <w:t>(стадия рассмотрения дела и/или наименование органа, учреждения, организации)</w:t>
+            <w:r>
+              <w:rPr/>
             </w:r>
           </w:p>
           <w:p>
@@ -16393,7 +16200,7 @@
               <w:suppressAutoHyphens w:val="true"/>
               <w:bidi w:val="0"/>
               <w:spacing w:lineRule="auto" w:line="240" w:before="0" w:after="0"/>
-              <w:ind w:left="2563" w:right="0" w:hanging="0"/>
+              <w:ind w:left="113" w:right="113" w:hanging="0"/>
               <w:jc w:val="center"/>
               <w:textAlignment w:val="auto"/>
               <w:rPr>
@@ -16408,9 +16215,40 @@
                 <w:sz w:val="16"/>
                 <w:szCs w:val="16"/>
               </w:rPr>
-              <w:t>(реквизиты соглашения,</w:t>
+              <w:t xml:space="preserve">(реквизиты соглашения </w:t>
+            </w:r>
+            <w:r>
+              <w:rPr>
+                <w:rFonts w:ascii="Calibri Light" w:hAnsi="Calibri Light"/>
+                <w:sz w:val="16"/>
+                <w:szCs w:val="16"/>
+              </w:rPr>
+              <w:t>об оказании юридической помощи или</w:t>
+            </w:r>
+            <w:r>
+              <w:rPr>
+                <w:rFonts w:ascii="Calibri Light" w:hAnsi="Calibri Light"/>
+                <w:sz w:val="16"/>
+                <w:szCs w:val="16"/>
+              </w:rPr>
               <w:br/>
-              <w:t>документа о назначении)</w:t>
+              <w:t xml:space="preserve">документа о назначении </w:t>
+            </w:r>
+            <w:r>
+              <w:rPr>
+                <w:rFonts w:ascii="Calibri Light" w:hAnsi="Calibri Light"/>
+                <w:sz w:val="16"/>
+                <w:szCs w:val="16"/>
+              </w:rPr>
+              <w:t>адвоката</w:t>
+            </w:r>
+            <w:r>
+              <w:rPr>
+                <w:rFonts w:ascii="Calibri Light" w:hAnsi="Calibri Light"/>
+                <w:sz w:val="16"/>
+                <w:szCs w:val="16"/>
+              </w:rPr>
+              <w:t>)</w:t>
             </w:r>
           </w:p>
           <w:p>
@@ -16552,7 +16390,31 @@
                 <w:sz w:val="24"/>
                 <w:szCs w:val="24"/>
               </w:rPr>
-              <w:t xml:space="preserve">телефон </w:t>
+              <w:t xml:space="preserve">Контактный номер </w:t>
+            </w:r>
+            <w:r>
+              <w:rPr>
+                <w:rFonts w:ascii="Calibri Light" w:hAnsi="Calibri Light"/>
+                <w:sz w:val="24"/>
+                <w:szCs w:val="24"/>
+              </w:rPr>
+              <w:t>телефон</w:t>
+            </w:r>
+            <w:r>
+              <w:rPr>
+                <w:rFonts w:ascii="Calibri Light" w:hAnsi="Calibri Light"/>
+                <w:sz w:val="24"/>
+                <w:szCs w:val="24"/>
+              </w:rPr>
+              <w:t>а</w:t>
+            </w:r>
+            <w:r>
+              <w:rPr>
+                <w:rFonts w:ascii="Calibri Light" w:hAnsi="Calibri Light"/>
+                <w:sz w:val="24"/>
+                <w:szCs w:val="24"/>
+              </w:rPr>
+              <w:t xml:space="preserve"> </w:t>
             </w:r>
             <w:r>
               <w:rPr>
@@ -16607,7 +16469,7 @@
               <w:suppressAutoHyphens w:val="true"/>
               <w:bidi w:val="0"/>
               <w:spacing w:lineRule="auto" w:line="240" w:before="0" w:after="0"/>
-              <w:ind w:left="0" w:right="2125" w:hanging="0"/>
+              <w:ind w:left="113" w:right="340" w:hanging="0"/>
               <w:jc w:val="left"/>
               <w:textAlignment w:val="auto"/>
               <w:rPr>
@@ -16622,6 +16484,35 @@
                 <w:sz w:val="24"/>
                 <w:szCs w:val="24"/>
               </w:rPr>
+              <w:t>Ордер получил ___________________</w:t>
+            </w:r>
+          </w:p>
+          <w:p>
+            <w:pPr>
+              <w:pStyle w:val="Normal"/>
+              <w:widowControl w:val="false"/>
+              <w:tabs>
+                <w:tab w:val="clear" w:pos="708"/>
+              </w:tabs>
+              <w:suppressAutoHyphens w:val="true"/>
+              <w:bidi w:val="0"/>
+              <w:spacing w:lineRule="auto" w:line="240" w:before="0" w:after="0"/>
+              <w:ind w:left="113" w:right="340" w:hanging="0"/>
+              <w:jc w:val="center"/>
+              <w:textAlignment w:val="auto"/>
+              <w:rPr>
+                <w:rFonts w:ascii="Calibri Light" w:hAnsi="Calibri Light"/>
+                <w:sz w:val="24"/>
+                <w:szCs w:val="24"/>
+              </w:rPr>
+            </w:pPr>
+            <w:r>
+              <w:rPr>
+                <w:rFonts w:ascii="Calibri Light" w:hAnsi="Calibri Light"/>
+                <w:sz w:val="24"/>
+                <w:szCs w:val="24"/>
+              </w:rPr>
+              <w:t>адвокат Мина М. А.</w:t>
             </w:r>
           </w:p>
           <w:tbl>
@@ -16833,6 +16724,7 @@
                       <w:sz w:val="24"/>
                       <w:szCs w:val="24"/>
                     </w:rPr>
+                    <w:t>Мина М. А.</w:t>
                   </w:r>
                 </w:p>
               </w:tc>
@@ -17177,7 +17069,10 @@
       </w:rPr>
     </w:pPr>
     <w:r>
-      <w:rPr/>
+      <w:rPr>
+        <w:b/>
+        <w:lang w:val="en-US"/>
+      </w:rPr>
     </w:r>
   </w:p>
   <w:p>
